--- a/SeattleAccidentSeverityPrediction.docx
+++ b/SeattleAccidentSeverityPrediction.docx
@@ -10,89 +10,193 @@
           <w:szCs w:val="28"/>
         </w:rPr>
       </w:pPr>
-      <w:r>
+    </w:p>
+    <w:p>
+      <w:pPr>
         <w:rPr>
           <w:b/>
           <w:sz w:val="28"/>
           <w:szCs w:val="28"/>
         </w:rPr>
-        <w:t>Introduction/Business Problem</w:t>
-      </w:r>
-    </w:p>
-    <w:p>
-      <w:r>
-        <w:t xml:space="preserve">City/Town planners always </w:t>
-      </w:r>
-      <w:r>
-        <w:t xml:space="preserve">have </w:t>
-      </w:r>
-      <w:r>
-        <w:t xml:space="preserve">difficulty to determine where to put stop sign, stop light, extra precautions such as pedestrian crossings with extra </w:t>
-      </w:r>
-      <w:proofErr w:type="gramStart"/>
-      <w:r>
-        <w:t>indications(</w:t>
-      </w:r>
-      <w:proofErr w:type="gramEnd"/>
-      <w:r>
-        <w:t xml:space="preserve">flashing lights, road signs or signals) for automotives /cyclist/pedestrians etc. Since Police collect detailed data of the accident locations and other various accident data information, can we use that data to identify the locations of severe accidents </w:t>
-      </w:r>
-      <w:r>
-        <w:t xml:space="preserve">and weather is a factor in such accidents </w:t>
-      </w:r>
-      <w:r>
-        <w:t xml:space="preserve">and </w:t>
-      </w:r>
-      <w:r>
-        <w:t xml:space="preserve">then </w:t>
-      </w:r>
-      <w:proofErr w:type="gramStart"/>
-      <w:r>
-        <w:t>give</w:t>
-      </w:r>
-      <w:proofErr w:type="gramEnd"/>
-      <w:r>
-        <w:t xml:space="preserve"> a predictive tool for road safety planning. </w:t>
-      </w:r>
-      <w:r>
-        <w:t xml:space="preserve"> This project is to identify such locations from the accident data </w:t>
-      </w:r>
-      <w:r>
-        <w:t xml:space="preserve">and identify how much </w:t>
-      </w:r>
-      <w:proofErr w:type="gramStart"/>
-      <w:r>
-        <w:t>a weather</w:t>
-      </w:r>
-      <w:proofErr w:type="gramEnd"/>
-      <w:r>
-        <w:t xml:space="preserve"> is a contributing factor in the severity of the accident.</w:t>
-      </w:r>
-    </w:p>
-    <w:p/>
-    <w:p>
-      <w:pPr>
+      </w:pPr>
+      <w:r>
         <w:rPr>
           <w:b/>
           <w:sz w:val="28"/>
           <w:szCs w:val="28"/>
         </w:rPr>
+        <w:t>Introduction/Business Problem</w:t>
+      </w:r>
+    </w:p>
+    <w:p>
+      <w:r>
+        <w:t xml:space="preserve">City/Town planners always </w:t>
+      </w:r>
+      <w:r>
+        <w:t xml:space="preserve">have </w:t>
+      </w:r>
+      <w:r>
+        <w:t xml:space="preserve">difficulty to determine where to put stop sign, stop light, extra precautions such as pedestrian crossings with extra </w:t>
+      </w:r>
+      <w:proofErr w:type="gramStart"/>
+      <w:r>
+        <w:t>indications(</w:t>
+      </w:r>
+      <w:proofErr w:type="gramEnd"/>
+      <w:r>
+        <w:t xml:space="preserve">flashing lights, road signs or signals) for automotives /cyclist/pedestrians etc. Since Police collect detailed data of the accident locations and other various accident data information, can we use that data to identify the locations of severe </w:t>
+      </w:r>
+      <w:proofErr w:type="gramStart"/>
+      <w:r>
+        <w:t>accidents</w:t>
+      </w:r>
+      <w:r>
+        <w:t>.</w:t>
+      </w:r>
+      <w:proofErr w:type="gramEnd"/>
+      <w:r>
+        <w:t xml:space="preserve"> </w:t>
+      </w:r>
+      <w:r>
+        <w:t xml:space="preserve">Additionally by predicting </w:t>
+      </w:r>
+      <w:r>
+        <w:t xml:space="preserve">weather is a factor in such accidents </w:t>
+      </w:r>
+      <w:r>
+        <w:t xml:space="preserve">and </w:t>
+      </w:r>
+      <w:r>
+        <w:t xml:space="preserve">then </w:t>
+      </w:r>
+      <w:r>
+        <w:t xml:space="preserve">give a predictive tool for road safety planning. </w:t>
+      </w:r>
+      <w:r>
+        <w:t xml:space="preserve"> This project is to identify such locations from the accident data </w:t>
+      </w:r>
+      <w:r>
+        <w:t>and</w:t>
+      </w:r>
+      <w:r>
+        <w:t xml:space="preserve"> independently provide predictive model to 911 dispatchers </w:t>
+      </w:r>
+      <w:proofErr w:type="gramStart"/>
+      <w:r>
+        <w:t xml:space="preserve">to </w:t>
+      </w:r>
+      <w:r>
+        <w:t xml:space="preserve"> identify</w:t>
+      </w:r>
+      <w:proofErr w:type="gramEnd"/>
+      <w:r>
+        <w:t xml:space="preserve"> how much a weather is a contributing factor </w:t>
+      </w:r>
+      <w:r>
+        <w:t>in the severity of the accident to mobilize additional resources.</w:t>
+      </w:r>
+    </w:p>
+    <w:p>
+      <w:pPr>
+        <w:pStyle w:val="ListParagraph"/>
+        <w:numPr>
+          <w:ilvl w:val="0"/>
+          <w:numId w:val="1"/>
+        </w:numPr>
       </w:pPr>
       <w:r>
+        <w:t xml:space="preserve">Can we predict the severity of the accident based on weather condition? </w:t>
+      </w:r>
+    </w:p>
+    <w:p>
+      <w:pPr>
+        <w:pStyle w:val="ListParagraph"/>
+        <w:numPr>
+          <w:ilvl w:val="0"/>
+          <w:numId w:val="1"/>
+        </w:numPr>
+      </w:pPr>
+      <w:r>
+        <w:t>Is there any specific region</w:t>
+      </w:r>
+      <w:r>
+        <w:t xml:space="preserve"> in Seattle where more accidents occur in last </w:t>
+      </w:r>
+      <w:r>
+        <w:t>two</w:t>
+      </w:r>
+      <w:r>
+        <w:t xml:space="preserve"> years?</w:t>
+      </w:r>
+    </w:p>
+    <w:p>
+      <w:r>
+        <w:t xml:space="preserve">Severity prediction is a </w:t>
+      </w:r>
+      <w:proofErr w:type="gramStart"/>
+      <w:r>
+        <w:t>useful  for</w:t>
+      </w:r>
+      <w:proofErr w:type="gramEnd"/>
+      <w:r>
+        <w:t xml:space="preserve"> 911 operators to </w:t>
+      </w:r>
+      <w:r>
+        <w:t>mobilize and dispatch</w:t>
+      </w:r>
+      <w:r>
+        <w:t xml:space="preserve"> right resources ahead of time based on this predicted model.</w:t>
+      </w:r>
+    </w:p>
+    <w:p>
+      <w:r>
+        <w:t>Visual analysis is useful to town planners for additional infrastructure selection, to reduce number of incidents at high accident zones.</w:t>
+      </w:r>
+    </w:p>
+    <w:p>
+      <w:pPr>
         <w:rPr>
           <w:b/>
           <w:sz w:val="28"/>
           <w:szCs w:val="28"/>
         </w:rPr>
+      </w:pPr>
+      <w:r>
+        <w:rPr>
+          <w:b/>
+          <w:sz w:val="28"/>
+          <w:szCs w:val="28"/>
+        </w:rPr>
         <w:t>Data Source</w:t>
       </w:r>
     </w:p>
     <w:p>
       <w:r>
-        <w:t>We will use the sample Seattle data set provided in the course for this problem solving. Some key information is necessary for this kind of problem prediction is to have latitude/longitude information or accident location information, weather conditions etc. are important. The data set provided</w:t>
-      </w:r>
-      <w:r>
-        <w:t xml:space="preserve"> has the required basic data for solving the problem.</w:t>
+        <w:t xml:space="preserve">We will use the sample Seattle data set provided in the course for this problem solving. Some key information is necessary for this kind of problem prediction is to have latitude/longitude information or accident location information, weather conditions etc. are important. The </w:t>
+      </w:r>
+      <w:r>
+        <w:t xml:space="preserve">provided </w:t>
+      </w:r>
+      <w:r>
+        <w:t xml:space="preserve">data set </w:t>
+      </w:r>
+      <w:r>
+        <w:t>has the required basic data for solving the problem.</w:t>
+      </w:r>
+    </w:p>
+    <w:p>
+      <w:pPr>
+        <w:rPr>
+          <w:b/>
+          <w:color w:val="17365D" w:themeColor="text2" w:themeShade="BF"/>
+        </w:rPr>
+      </w:pPr>
+      <w:r>
+        <w:rPr>
+          <w:b/>
+          <w:color w:val="17365D" w:themeColor="text2" w:themeShade="BF"/>
+        </w:rPr>
+        <w:t>https://s3.us.cloud-object-storage.appdomain.cloud/cf-courses-data/CognitiveClass/DP0701EN/version-2/Data-Collisions.csv</w:t>
       </w:r>
     </w:p>
     <w:p>
@@ -102,7 +206,7 @@
     </w:p>
     <w:tbl>
       <w:tblPr>
-        <w:tblW w:w="6585" w:type="dxa"/>
+        <w:tblW w:w="9170" w:type="dxa"/>
         <w:tblInd w:w="93" w:type="dxa"/>
         <w:tblBorders>
           <w:top w:val="single" w:sz="4" w:space="0" w:color="auto"/>
@@ -118,6 +222,7 @@
         <w:gridCol w:w="2000"/>
         <w:gridCol w:w="2000"/>
         <w:gridCol w:w="2585"/>
+        <w:gridCol w:w="2585"/>
       </w:tblGrid>
       <w:tr>
         <w:trPr>
@@ -192,6 +297,21 @@
             </w:r>
           </w:p>
         </w:tc>
+        <w:tc>
+          <w:tcPr>
+            <w:tcW w:w="2585" w:type="dxa"/>
+            <w:shd w:val="clear" w:color="auto" w:fill="D9D9D9" w:themeFill="background1" w:themeFillShade="D9"/>
+          </w:tcPr>
+          <w:p>
+            <w:pPr>
+              <w:spacing w:after="0" w:line="240" w:lineRule="auto"/>
+              <w:rPr>
+                <w:rFonts w:ascii="Calibri" w:eastAsia="Times New Roman" w:hAnsi="Calibri" w:cs="Calibri"/>
+                <w:color w:val="000000"/>
+              </w:rPr>
+            </w:pPr>
+          </w:p>
+        </w:tc>
       </w:tr>
       <w:tr>
         <w:trPr>
@@ -273,6 +393,20 @@
             </w:r>
           </w:p>
         </w:tc>
+        <w:tc>
+          <w:tcPr>
+            <w:tcW w:w="2585" w:type="dxa"/>
+          </w:tcPr>
+          <w:p>
+            <w:pPr>
+              <w:spacing w:after="0" w:line="240" w:lineRule="auto"/>
+              <w:rPr>
+                <w:rFonts w:ascii="Calibri" w:eastAsia="Times New Roman" w:hAnsi="Calibri" w:cs="Calibri"/>
+                <w:color w:val="000000"/>
+              </w:rPr>
+            </w:pPr>
+          </w:p>
+        </w:tc>
       </w:tr>
       <w:tr>
         <w:trPr>
@@ -352,6 +486,27 @@
             </w:r>
           </w:p>
         </w:tc>
+        <w:tc>
+          <w:tcPr>
+            <w:tcW w:w="2585" w:type="dxa"/>
+          </w:tcPr>
+          <w:p>
+            <w:pPr>
+              <w:spacing w:after="0" w:line="240" w:lineRule="auto"/>
+              <w:rPr>
+                <w:rFonts w:ascii="Calibri" w:eastAsia="Times New Roman" w:hAnsi="Calibri" w:cs="Calibri"/>
+                <w:color w:val="000000"/>
+              </w:rPr>
+            </w:pPr>
+            <w:r>
+              <w:rPr>
+                <w:rFonts w:ascii="Calibri" w:eastAsia="Times New Roman" w:hAnsi="Calibri" w:cs="Calibri"/>
+                <w:color w:val="000000"/>
+              </w:rPr>
+              <w:t>For Accident location clusters</w:t>
+            </w:r>
+          </w:p>
+        </w:tc>
       </w:tr>
       <w:tr>
         <w:trPr>
@@ -431,6 +586,27 @@
             </w:r>
           </w:p>
         </w:tc>
+        <w:tc>
+          <w:tcPr>
+            <w:tcW w:w="2585" w:type="dxa"/>
+          </w:tcPr>
+          <w:p>
+            <w:pPr>
+              <w:spacing w:after="0" w:line="240" w:lineRule="auto"/>
+              <w:rPr>
+                <w:rFonts w:ascii="Calibri" w:eastAsia="Times New Roman" w:hAnsi="Calibri" w:cs="Calibri"/>
+                <w:color w:val="000000"/>
+              </w:rPr>
+            </w:pPr>
+            <w:r>
+              <w:rPr>
+                <w:rFonts w:ascii="Calibri" w:eastAsia="Times New Roman" w:hAnsi="Calibri" w:cs="Calibri"/>
+                <w:color w:val="000000"/>
+              </w:rPr>
+              <w:t>For Accident location clusters</w:t>
+            </w:r>
+          </w:p>
+        </w:tc>
       </w:tr>
       <w:tr>
         <w:trPr>
@@ -505,6 +681,27 @@
             </w:r>
           </w:p>
         </w:tc>
+        <w:tc>
+          <w:tcPr>
+            <w:tcW w:w="2585" w:type="dxa"/>
+          </w:tcPr>
+          <w:p>
+            <w:pPr>
+              <w:spacing w:after="0" w:line="240" w:lineRule="auto"/>
+              <w:rPr>
+                <w:rFonts w:ascii="Calibri" w:eastAsia="Times New Roman" w:hAnsi="Calibri" w:cs="Calibri"/>
+                <w:color w:val="000000"/>
+              </w:rPr>
+            </w:pPr>
+            <w:r>
+              <w:rPr>
+                <w:rFonts w:ascii="Calibri" w:eastAsia="Times New Roman" w:hAnsi="Calibri" w:cs="Calibri"/>
+                <w:color w:val="000000"/>
+              </w:rPr>
+              <w:t>None</w:t>
+            </w:r>
+          </w:p>
+        </w:tc>
       </w:tr>
       <w:tr>
         <w:trPr>
@@ -579,6 +776,20 @@
             </w:r>
           </w:p>
         </w:tc>
+        <w:tc>
+          <w:tcPr>
+            <w:tcW w:w="2585" w:type="dxa"/>
+          </w:tcPr>
+          <w:p>
+            <w:pPr>
+              <w:spacing w:after="0" w:line="240" w:lineRule="auto"/>
+              <w:rPr>
+                <w:rFonts w:ascii="Calibri" w:eastAsia="Times New Roman" w:hAnsi="Calibri" w:cs="Calibri"/>
+                <w:color w:val="FF0000"/>
+              </w:rPr>
+            </w:pPr>
+          </w:p>
+        </w:tc>
       </w:tr>
       <w:tr>
         <w:trPr>
@@ -653,6 +864,20 @@
             </w:r>
           </w:p>
         </w:tc>
+        <w:tc>
+          <w:tcPr>
+            <w:tcW w:w="2585" w:type="dxa"/>
+          </w:tcPr>
+          <w:p>
+            <w:pPr>
+              <w:spacing w:after="0" w:line="240" w:lineRule="auto"/>
+              <w:rPr>
+                <w:rFonts w:ascii="Calibri" w:eastAsia="Times New Roman" w:hAnsi="Calibri" w:cs="Calibri"/>
+                <w:color w:val="FF0000"/>
+              </w:rPr>
+            </w:pPr>
+          </w:p>
+        </w:tc>
       </w:tr>
       <w:tr>
         <w:trPr>
@@ -727,6 +952,20 @@
             </w:r>
           </w:p>
         </w:tc>
+        <w:tc>
+          <w:tcPr>
+            <w:tcW w:w="2585" w:type="dxa"/>
+          </w:tcPr>
+          <w:p>
+            <w:pPr>
+              <w:spacing w:after="0" w:line="240" w:lineRule="auto"/>
+              <w:rPr>
+                <w:rFonts w:ascii="Calibri" w:eastAsia="Times New Roman" w:hAnsi="Calibri" w:cs="Calibri"/>
+                <w:color w:val="FF0000"/>
+              </w:rPr>
+            </w:pPr>
+          </w:p>
+        </w:tc>
       </w:tr>
       <w:tr>
         <w:trPr>
@@ -753,6 +992,7 @@
                 <w:rFonts w:ascii="Calibri" w:eastAsia="Times New Roman" w:hAnsi="Calibri" w:cs="Calibri"/>
                 <w:color w:val="000000"/>
               </w:rPr>
+              <w:lastRenderedPageBreak/>
               <w:t>STATUS</w:t>
             </w:r>
           </w:p>
@@ -797,6 +1037,20 @@
               </w:rPr>
               <w:t>Drop</w:t>
             </w:r>
+          </w:p>
+        </w:tc>
+        <w:tc>
+          <w:tcPr>
+            <w:tcW w:w="2585" w:type="dxa"/>
+          </w:tcPr>
+          <w:p>
+            <w:pPr>
+              <w:spacing w:after="0" w:line="240" w:lineRule="auto"/>
+              <w:rPr>
+                <w:rFonts w:ascii="Calibri" w:eastAsia="Times New Roman" w:hAnsi="Calibri" w:cs="Calibri"/>
+                <w:color w:val="FF0000"/>
+              </w:rPr>
+            </w:pPr>
           </w:p>
         </w:tc>
       </w:tr>
@@ -871,6 +1125,27 @@
             </w:r>
           </w:p>
         </w:tc>
+        <w:tc>
+          <w:tcPr>
+            <w:tcW w:w="2585" w:type="dxa"/>
+          </w:tcPr>
+          <w:p>
+            <w:pPr>
+              <w:spacing w:after="0" w:line="240" w:lineRule="auto"/>
+              <w:rPr>
+                <w:rFonts w:ascii="Calibri" w:eastAsia="Times New Roman" w:hAnsi="Calibri" w:cs="Calibri"/>
+                <w:color w:val="000000"/>
+              </w:rPr>
+            </w:pPr>
+            <w:r>
+              <w:rPr>
+                <w:rFonts w:ascii="Calibri" w:eastAsia="Times New Roman" w:hAnsi="Calibri" w:cs="Calibri"/>
+                <w:color w:val="000000"/>
+              </w:rPr>
+              <w:t>For Info and accident cluster</w:t>
+            </w:r>
+          </w:p>
+        </w:tc>
       </w:tr>
       <w:tr>
         <w:trPr>
@@ -910,14 +1185,14 @@
               <w:spacing w:after="0" w:line="240" w:lineRule="auto"/>
               <w:rPr>
                 <w:rFonts w:ascii="Calibri" w:eastAsia="Times New Roman" w:hAnsi="Calibri" w:cs="Calibri"/>
-                <w:color w:val="000000"/>
+                <w:color w:val="FF0000"/>
               </w:rPr>
             </w:pPr>
             <w:proofErr w:type="spellStart"/>
             <w:r>
               <w:rPr>
                 <w:rFonts w:ascii="Calibri" w:eastAsia="Times New Roman" w:hAnsi="Calibri" w:cs="Calibri"/>
-                <w:color w:val="000000"/>
+                <w:color w:val="FF0000"/>
               </w:rPr>
               <w:t>Int</w:t>
             </w:r>
@@ -933,16 +1208,37 @@
               <w:spacing w:after="0" w:line="240" w:lineRule="auto"/>
               <w:rPr>
                 <w:rFonts w:ascii="Calibri" w:eastAsia="Times New Roman" w:hAnsi="Calibri" w:cs="Calibri"/>
-                <w:color w:val="000000"/>
-              </w:rPr>
-            </w:pPr>
-            <w:r>
-              <w:rPr>
-                <w:rFonts w:ascii="Calibri" w:eastAsia="Times New Roman" w:hAnsi="Calibri" w:cs="Calibri"/>
-                <w:color w:val="000000"/>
-              </w:rPr>
-              <w:t>Evaluate</w:t>
-            </w:r>
+                <w:color w:val="FF0000"/>
+              </w:rPr>
+            </w:pPr>
+            <w:r>
+              <w:rPr>
+                <w:rFonts w:ascii="Calibri" w:eastAsia="Times New Roman" w:hAnsi="Calibri" w:cs="Calibri"/>
+                <w:color w:val="FF0000"/>
+              </w:rPr>
+              <w:t>Drop</w:t>
+            </w:r>
+            <w:r>
+              <w:rPr>
+                <w:rFonts w:ascii="Calibri" w:eastAsia="Times New Roman" w:hAnsi="Calibri" w:cs="Calibri"/>
+                <w:color w:val="FF0000"/>
+              </w:rPr>
+              <w:t xml:space="preserve"> – Only reference number</w:t>
+            </w:r>
+          </w:p>
+        </w:tc>
+        <w:tc>
+          <w:tcPr>
+            <w:tcW w:w="2585" w:type="dxa"/>
+          </w:tcPr>
+          <w:p>
+            <w:pPr>
+              <w:spacing w:after="0" w:line="240" w:lineRule="auto"/>
+              <w:rPr>
+                <w:rFonts w:ascii="Calibri" w:eastAsia="Times New Roman" w:hAnsi="Calibri" w:cs="Calibri"/>
+                <w:color w:val="FF0000"/>
+              </w:rPr>
+            </w:pPr>
           </w:p>
         </w:tc>
       </w:tr>
@@ -1013,14 +1309,28 @@
                 <w:rFonts w:ascii="Calibri" w:eastAsia="Times New Roman" w:hAnsi="Calibri" w:cs="Calibri"/>
                 <w:color w:val="000000"/>
               </w:rPr>
-              <w:t>Keep</w:t>
-            </w:r>
-            <w:r>
-              <w:rPr>
-                <w:rFonts w:ascii="Calibri" w:eastAsia="Times New Roman" w:hAnsi="Calibri" w:cs="Calibri"/>
-                <w:color w:val="000000"/>
-              </w:rPr>
-              <w:t>, Evaluate</w:t>
+              <w:t>Keep, Evaluate</w:t>
+            </w:r>
+          </w:p>
+        </w:tc>
+        <w:tc>
+          <w:tcPr>
+            <w:tcW w:w="2585" w:type="dxa"/>
+          </w:tcPr>
+          <w:p>
+            <w:pPr>
+              <w:spacing w:after="0" w:line="240" w:lineRule="auto"/>
+              <w:rPr>
+                <w:rFonts w:ascii="Calibri" w:eastAsia="Times New Roman" w:hAnsi="Calibri" w:cs="Calibri"/>
+                <w:color w:val="000000"/>
+              </w:rPr>
+            </w:pPr>
+            <w:r>
+              <w:rPr>
+                <w:rFonts w:ascii="Calibri" w:eastAsia="Times New Roman" w:hAnsi="Calibri" w:cs="Calibri"/>
+                <w:color w:val="000000"/>
+              </w:rPr>
+              <w:t>For Info and accident cluster</w:t>
             </w:r>
           </w:p>
         </w:tc>
@@ -1096,6 +1406,20 @@
             </w:r>
           </w:p>
         </w:tc>
+        <w:tc>
+          <w:tcPr>
+            <w:tcW w:w="2585" w:type="dxa"/>
+          </w:tcPr>
+          <w:p>
+            <w:pPr>
+              <w:spacing w:after="0" w:line="240" w:lineRule="auto"/>
+              <w:rPr>
+                <w:rFonts w:ascii="Calibri" w:eastAsia="Times New Roman" w:hAnsi="Calibri" w:cs="Calibri"/>
+                <w:color w:val="FF0000"/>
+              </w:rPr>
+            </w:pPr>
+          </w:p>
+        </w:tc>
       </w:tr>
       <w:tr>
         <w:trPr>
@@ -1168,6 +1492,20 @@
             </w:r>
           </w:p>
         </w:tc>
+        <w:tc>
+          <w:tcPr>
+            <w:tcW w:w="2585" w:type="dxa"/>
+          </w:tcPr>
+          <w:p>
+            <w:pPr>
+              <w:spacing w:after="0" w:line="240" w:lineRule="auto"/>
+              <w:rPr>
+                <w:rFonts w:ascii="Calibri" w:eastAsia="Times New Roman" w:hAnsi="Calibri" w:cs="Calibri"/>
+                <w:color w:val="FF0000"/>
+              </w:rPr>
+            </w:pPr>
+          </w:p>
+        </w:tc>
       </w:tr>
       <w:tr>
         <w:trPr>
@@ -1240,6 +1578,20 @@
             </w:r>
           </w:p>
         </w:tc>
+        <w:tc>
+          <w:tcPr>
+            <w:tcW w:w="2585" w:type="dxa"/>
+          </w:tcPr>
+          <w:p>
+            <w:pPr>
+              <w:spacing w:after="0" w:line="240" w:lineRule="auto"/>
+              <w:rPr>
+                <w:rFonts w:ascii="Calibri" w:eastAsia="Times New Roman" w:hAnsi="Calibri" w:cs="Calibri"/>
+                <w:color w:val="000000"/>
+              </w:rPr>
+            </w:pPr>
+          </w:p>
+        </w:tc>
       </w:tr>
       <w:tr>
         <w:trPr>
@@ -1312,6 +1664,20 @@
             </w:r>
           </w:p>
         </w:tc>
+        <w:tc>
+          <w:tcPr>
+            <w:tcW w:w="2585" w:type="dxa"/>
+          </w:tcPr>
+          <w:p>
+            <w:pPr>
+              <w:spacing w:after="0" w:line="240" w:lineRule="auto"/>
+              <w:rPr>
+                <w:rFonts w:ascii="Calibri" w:eastAsia="Times New Roman" w:hAnsi="Calibri" w:cs="Calibri"/>
+                <w:color w:val="000000"/>
+              </w:rPr>
+            </w:pPr>
+          </w:p>
+        </w:tc>
       </w:tr>
       <w:tr>
         <w:trPr>
@@ -1386,6 +1752,20 @@
             </w:r>
           </w:p>
         </w:tc>
+        <w:tc>
+          <w:tcPr>
+            <w:tcW w:w="2585" w:type="dxa"/>
+          </w:tcPr>
+          <w:p>
+            <w:pPr>
+              <w:spacing w:after="0" w:line="240" w:lineRule="auto"/>
+              <w:rPr>
+                <w:rFonts w:ascii="Calibri" w:eastAsia="Times New Roman" w:hAnsi="Calibri" w:cs="Calibri"/>
+                <w:color w:val="000000"/>
+              </w:rPr>
+            </w:pPr>
+          </w:p>
+        </w:tc>
       </w:tr>
       <w:tr>
         <w:trPr>
@@ -1460,6 +1840,20 @@
             </w:r>
           </w:p>
         </w:tc>
+        <w:tc>
+          <w:tcPr>
+            <w:tcW w:w="2585" w:type="dxa"/>
+          </w:tcPr>
+          <w:p>
+            <w:pPr>
+              <w:spacing w:after="0" w:line="240" w:lineRule="auto"/>
+              <w:rPr>
+                <w:rFonts w:ascii="Calibri" w:eastAsia="Times New Roman" w:hAnsi="Calibri" w:cs="Calibri"/>
+                <w:color w:val="000000"/>
+              </w:rPr>
+            </w:pPr>
+          </w:p>
+        </w:tc>
       </w:tr>
       <w:tr>
         <w:trPr>
@@ -1534,6 +1928,20 @@
             </w:r>
           </w:p>
         </w:tc>
+        <w:tc>
+          <w:tcPr>
+            <w:tcW w:w="2585" w:type="dxa"/>
+          </w:tcPr>
+          <w:p>
+            <w:pPr>
+              <w:spacing w:after="0" w:line="240" w:lineRule="auto"/>
+              <w:rPr>
+                <w:rFonts w:ascii="Calibri" w:eastAsia="Times New Roman" w:hAnsi="Calibri" w:cs="Calibri"/>
+                <w:color w:val="000000"/>
+              </w:rPr>
+            </w:pPr>
+          </w:p>
+        </w:tc>
       </w:tr>
       <w:tr>
         <w:trPr>
@@ -1608,6 +2016,20 @@
             </w:r>
           </w:p>
         </w:tc>
+        <w:tc>
+          <w:tcPr>
+            <w:tcW w:w="2585" w:type="dxa"/>
+          </w:tcPr>
+          <w:p>
+            <w:pPr>
+              <w:spacing w:after="0" w:line="240" w:lineRule="auto"/>
+              <w:rPr>
+                <w:rFonts w:ascii="Calibri" w:eastAsia="Times New Roman" w:hAnsi="Calibri" w:cs="Calibri"/>
+                <w:color w:val="000000"/>
+              </w:rPr>
+            </w:pPr>
+          </w:p>
+        </w:tc>
       </w:tr>
       <w:tr>
         <w:trPr>
@@ -1647,13 +2069,13 @@
               <w:spacing w:after="0" w:line="240" w:lineRule="auto"/>
               <w:rPr>
                 <w:rFonts w:ascii="Calibri" w:eastAsia="Times New Roman" w:hAnsi="Calibri" w:cs="Calibri"/>
-                <w:color w:val="000000"/>
-              </w:rPr>
-            </w:pPr>
-            <w:r>
-              <w:rPr>
-                <w:rFonts w:ascii="Calibri" w:eastAsia="Times New Roman" w:hAnsi="Calibri" w:cs="Calibri"/>
-                <w:color w:val="000000"/>
+                <w:color w:val="FF0000"/>
+              </w:rPr>
+            </w:pPr>
+            <w:r>
+              <w:rPr>
+                <w:rFonts w:ascii="Calibri" w:eastAsia="Times New Roman" w:hAnsi="Calibri" w:cs="Calibri"/>
+                <w:color w:val="FF0000"/>
               </w:rPr>
               <w:t>Text</w:t>
             </w:r>
@@ -1668,16 +2090,30 @@
               <w:spacing w:after="0" w:line="240" w:lineRule="auto"/>
               <w:rPr>
                 <w:rFonts w:ascii="Calibri" w:eastAsia="Times New Roman" w:hAnsi="Calibri" w:cs="Calibri"/>
-                <w:color w:val="000000"/>
-              </w:rPr>
-            </w:pPr>
-            <w:r>
-              <w:rPr>
-                <w:rFonts w:ascii="Calibri" w:eastAsia="Times New Roman" w:hAnsi="Calibri" w:cs="Calibri"/>
-                <w:color w:val="000000"/>
-              </w:rPr>
-              <w:t>Keep, transform to Day of the week for analysis</w:t>
-            </w:r>
+                <w:color w:val="FF0000"/>
+              </w:rPr>
+            </w:pPr>
+            <w:r>
+              <w:rPr>
+                <w:rFonts w:ascii="Calibri" w:eastAsia="Times New Roman" w:hAnsi="Calibri" w:cs="Calibri"/>
+                <w:color w:val="FF0000"/>
+              </w:rPr>
+              <w:t>Drop as the same is available in ‘INCDTTM’</w:t>
+            </w:r>
+          </w:p>
+        </w:tc>
+        <w:tc>
+          <w:tcPr>
+            <w:tcW w:w="2585" w:type="dxa"/>
+          </w:tcPr>
+          <w:p>
+            <w:pPr>
+              <w:spacing w:after="0" w:line="240" w:lineRule="auto"/>
+              <w:rPr>
+                <w:rFonts w:ascii="Calibri" w:eastAsia="Times New Roman" w:hAnsi="Calibri" w:cs="Calibri"/>
+                <w:color w:val="FF0000"/>
+              </w:rPr>
+            </w:pPr>
           </w:p>
         </w:tc>
       </w:tr>
@@ -1706,7 +2142,6 @@
                 <w:rFonts w:ascii="Calibri" w:eastAsia="Times New Roman" w:hAnsi="Calibri" w:cs="Calibri"/>
                 <w:color w:val="000000"/>
               </w:rPr>
-              <w:lastRenderedPageBreak/>
               <w:t>INCDTTM</w:t>
             </w:r>
           </w:p>
@@ -1749,7 +2184,28 @@
                 <w:rFonts w:ascii="Calibri" w:eastAsia="Times New Roman" w:hAnsi="Calibri" w:cs="Calibri"/>
                 <w:color w:val="000000"/>
               </w:rPr>
-              <w:t>Keep,  &amp; Transform to ranges</w:t>
+              <w:t>Keep,  &amp; Transform to DATE , Day and Time Ranges</w:t>
+            </w:r>
+          </w:p>
+        </w:tc>
+        <w:tc>
+          <w:tcPr>
+            <w:tcW w:w="2585" w:type="dxa"/>
+          </w:tcPr>
+          <w:p>
+            <w:pPr>
+              <w:spacing w:after="0" w:line="240" w:lineRule="auto"/>
+              <w:rPr>
+                <w:rFonts w:ascii="Calibri" w:eastAsia="Times New Roman" w:hAnsi="Calibri" w:cs="Calibri"/>
+                <w:color w:val="000000"/>
+              </w:rPr>
+            </w:pPr>
+            <w:r>
+              <w:rPr>
+                <w:rFonts w:ascii="Calibri" w:eastAsia="Times New Roman" w:hAnsi="Calibri" w:cs="Calibri"/>
+                <w:color w:val="000000"/>
+              </w:rPr>
+              <w:t>For clustering on time/weekday/Weekend</w:t>
             </w:r>
           </w:p>
         </w:tc>
@@ -1813,15 +2269,36 @@
               <w:spacing w:after="0" w:line="240" w:lineRule="auto"/>
               <w:rPr>
                 <w:rFonts w:ascii="Calibri" w:eastAsia="Times New Roman" w:hAnsi="Calibri" w:cs="Calibri"/>
-                <w:color w:val="000000"/>
-              </w:rPr>
-            </w:pPr>
-            <w:r>
-              <w:rPr>
-                <w:rFonts w:ascii="Calibri" w:eastAsia="Times New Roman" w:hAnsi="Calibri" w:cs="Calibri"/>
-                <w:color w:val="000000"/>
-              </w:rPr>
-              <w:t>Keep, evaluate</w:t>
+                <w:color w:val="FF0000"/>
+              </w:rPr>
+            </w:pPr>
+            <w:r>
+              <w:rPr>
+                <w:rFonts w:ascii="Calibri" w:eastAsia="Times New Roman" w:hAnsi="Calibri" w:cs="Calibri"/>
+                <w:color w:val="FF0000"/>
+              </w:rPr>
+              <w:t>Drop</w:t>
+            </w:r>
+          </w:p>
+        </w:tc>
+        <w:tc>
+          <w:tcPr>
+            <w:tcW w:w="2585" w:type="dxa"/>
+          </w:tcPr>
+          <w:p>
+            <w:pPr>
+              <w:spacing w:after="0" w:line="240" w:lineRule="auto"/>
+              <w:rPr>
+                <w:rFonts w:ascii="Calibri" w:eastAsia="Times New Roman" w:hAnsi="Calibri" w:cs="Calibri"/>
+                <w:color w:val="000000"/>
+              </w:rPr>
+            </w:pPr>
+            <w:r>
+              <w:rPr>
+                <w:rFonts w:ascii="Calibri" w:eastAsia="Times New Roman" w:hAnsi="Calibri" w:cs="Calibri"/>
+                <w:color w:val="000000"/>
+              </w:rPr>
+              <w:t>Not using</w:t>
             </w:r>
           </w:p>
         </w:tc>
@@ -1899,6 +2376,20 @@
             </w:r>
           </w:p>
         </w:tc>
+        <w:tc>
+          <w:tcPr>
+            <w:tcW w:w="2585" w:type="dxa"/>
+          </w:tcPr>
+          <w:p>
+            <w:pPr>
+              <w:spacing w:after="0" w:line="240" w:lineRule="auto"/>
+              <w:rPr>
+                <w:rFonts w:ascii="Calibri" w:eastAsia="Times New Roman" w:hAnsi="Calibri" w:cs="Calibri"/>
+                <w:color w:val="FF0000"/>
+              </w:rPr>
+            </w:pPr>
+          </w:p>
+        </w:tc>
       </w:tr>
       <w:tr>
         <w:trPr>
@@ -1971,6 +2462,20 @@
             </w:r>
           </w:p>
         </w:tc>
+        <w:tc>
+          <w:tcPr>
+            <w:tcW w:w="2585" w:type="dxa"/>
+          </w:tcPr>
+          <w:p>
+            <w:pPr>
+              <w:spacing w:after="0" w:line="240" w:lineRule="auto"/>
+              <w:rPr>
+                <w:rFonts w:ascii="Calibri" w:eastAsia="Times New Roman" w:hAnsi="Calibri" w:cs="Calibri"/>
+                <w:color w:val="FF0000"/>
+              </w:rPr>
+            </w:pPr>
+          </w:p>
+        </w:tc>
       </w:tr>
       <w:tr>
         <w:trPr>
@@ -2010,13 +2515,13 @@
               <w:spacing w:after="0" w:line="240" w:lineRule="auto"/>
               <w:rPr>
                 <w:rFonts w:ascii="Calibri" w:eastAsia="Times New Roman" w:hAnsi="Calibri" w:cs="Calibri"/>
-                <w:color w:val="000000"/>
-              </w:rPr>
-            </w:pPr>
-            <w:r>
-              <w:rPr>
-                <w:rFonts w:ascii="Calibri" w:eastAsia="Times New Roman" w:hAnsi="Calibri" w:cs="Calibri"/>
-                <w:color w:val="000000"/>
+                <w:color w:val="FF0000"/>
+              </w:rPr>
+            </w:pPr>
+            <w:r>
+              <w:rPr>
+                <w:rFonts w:ascii="Calibri" w:eastAsia="Times New Roman" w:hAnsi="Calibri" w:cs="Calibri"/>
+                <w:color w:val="FF0000"/>
               </w:rPr>
               <w:t>Text</w:t>
             </w:r>
@@ -2031,16 +2536,37 @@
               <w:spacing w:after="0" w:line="240" w:lineRule="auto"/>
               <w:rPr>
                 <w:rFonts w:ascii="Calibri" w:eastAsia="Times New Roman" w:hAnsi="Calibri" w:cs="Calibri"/>
-                <w:color w:val="000000"/>
-              </w:rPr>
-            </w:pPr>
-            <w:r>
-              <w:rPr>
-                <w:rFonts w:ascii="Calibri" w:eastAsia="Times New Roman" w:hAnsi="Calibri" w:cs="Calibri"/>
-                <w:color w:val="000000"/>
-              </w:rPr>
-              <w:t>Keep, evaluate</w:t>
-            </w:r>
+                <w:color w:val="FF0000"/>
+              </w:rPr>
+            </w:pPr>
+            <w:r>
+              <w:rPr>
+                <w:rFonts w:ascii="Calibri" w:eastAsia="Times New Roman" w:hAnsi="Calibri" w:cs="Calibri"/>
+                <w:color w:val="FF0000"/>
+              </w:rPr>
+              <w:t>Drop</w:t>
+            </w:r>
+            <w:r>
+              <w:rPr>
+                <w:rFonts w:ascii="Calibri" w:eastAsia="Times New Roman" w:hAnsi="Calibri" w:cs="Calibri"/>
+                <w:color w:val="FF0000"/>
+              </w:rPr>
+              <w:t xml:space="preserve"> – Only one value</w:t>
+            </w:r>
+          </w:p>
+        </w:tc>
+        <w:tc>
+          <w:tcPr>
+            <w:tcW w:w="2585" w:type="dxa"/>
+          </w:tcPr>
+          <w:p>
+            <w:pPr>
+              <w:spacing w:after="0" w:line="240" w:lineRule="auto"/>
+              <w:rPr>
+                <w:rFonts w:ascii="Calibri" w:eastAsia="Times New Roman" w:hAnsi="Calibri" w:cs="Calibri"/>
+                <w:color w:val="000000"/>
+              </w:rPr>
+            </w:pPr>
           </w:p>
         </w:tc>
       </w:tr>
@@ -2082,13 +2608,13 @@
               <w:spacing w:after="0" w:line="240" w:lineRule="auto"/>
               <w:rPr>
                 <w:rFonts w:ascii="Calibri" w:eastAsia="Times New Roman" w:hAnsi="Calibri" w:cs="Calibri"/>
-                <w:color w:val="000000"/>
-              </w:rPr>
-            </w:pPr>
-            <w:r>
-              <w:rPr>
-                <w:rFonts w:ascii="Calibri" w:eastAsia="Times New Roman" w:hAnsi="Calibri" w:cs="Calibri"/>
-                <w:color w:val="000000"/>
+                <w:color w:val="FF0000"/>
+              </w:rPr>
+            </w:pPr>
+            <w:r>
+              <w:rPr>
+                <w:rFonts w:ascii="Calibri" w:eastAsia="Times New Roman" w:hAnsi="Calibri" w:cs="Calibri"/>
+                <w:color w:val="FF0000"/>
               </w:rPr>
               <w:t>Text</w:t>
             </w:r>
@@ -2103,16 +2629,30 @@
               <w:spacing w:after="0" w:line="240" w:lineRule="auto"/>
               <w:rPr>
                 <w:rFonts w:ascii="Calibri" w:eastAsia="Times New Roman" w:hAnsi="Calibri" w:cs="Calibri"/>
-                <w:color w:val="000000"/>
-              </w:rPr>
-            </w:pPr>
-            <w:r>
-              <w:rPr>
-                <w:rFonts w:ascii="Calibri" w:eastAsia="Times New Roman" w:hAnsi="Calibri" w:cs="Calibri"/>
-                <w:color w:val="000000"/>
-              </w:rPr>
-              <w:t>Keep, Evaluate</w:t>
-            </w:r>
+                <w:color w:val="FF0000"/>
+              </w:rPr>
+            </w:pPr>
+            <w:r>
+              <w:rPr>
+                <w:rFonts w:ascii="Calibri" w:eastAsia="Times New Roman" w:hAnsi="Calibri" w:cs="Calibri"/>
+                <w:color w:val="FF0000"/>
+              </w:rPr>
+              <w:t xml:space="preserve">Drop </w:t>
+            </w:r>
+          </w:p>
+        </w:tc>
+        <w:tc>
+          <w:tcPr>
+            <w:tcW w:w="2585" w:type="dxa"/>
+          </w:tcPr>
+          <w:p>
+            <w:pPr>
+              <w:spacing w:after="0" w:line="240" w:lineRule="auto"/>
+              <w:rPr>
+                <w:rFonts w:ascii="Calibri" w:eastAsia="Times New Roman" w:hAnsi="Calibri" w:cs="Calibri"/>
+                <w:color w:val="000000"/>
+              </w:rPr>
+            </w:pPr>
           </w:p>
         </w:tc>
       </w:tr>
@@ -2187,6 +2727,27 @@
             </w:r>
           </w:p>
         </w:tc>
+        <w:tc>
+          <w:tcPr>
+            <w:tcW w:w="2585" w:type="dxa"/>
+          </w:tcPr>
+          <w:p>
+            <w:pPr>
+              <w:spacing w:after="0" w:line="240" w:lineRule="auto"/>
+              <w:rPr>
+                <w:rFonts w:ascii="Calibri" w:eastAsia="Times New Roman" w:hAnsi="Calibri" w:cs="Calibri"/>
+                <w:color w:val="000000"/>
+              </w:rPr>
+            </w:pPr>
+            <w:r>
+              <w:rPr>
+                <w:rFonts w:ascii="Calibri" w:eastAsia="Times New Roman" w:hAnsi="Calibri" w:cs="Calibri"/>
+                <w:color w:val="000000"/>
+              </w:rPr>
+              <w:t>Vs Severity Code</w:t>
+            </w:r>
+          </w:p>
+        </w:tc>
       </w:tr>
       <w:tr>
         <w:trPr>
@@ -2247,15 +2808,36 @@
               <w:spacing w:after="0" w:line="240" w:lineRule="auto"/>
               <w:rPr>
                 <w:rFonts w:ascii="Calibri" w:eastAsia="Times New Roman" w:hAnsi="Calibri" w:cs="Calibri"/>
-                <w:color w:val="000000"/>
-              </w:rPr>
-            </w:pPr>
-            <w:r>
-              <w:rPr>
-                <w:rFonts w:ascii="Calibri" w:eastAsia="Times New Roman" w:hAnsi="Calibri" w:cs="Calibri"/>
-                <w:color w:val="000000"/>
-              </w:rPr>
-              <w:t>Keep</w:t>
+                <w:color w:val="FF0000"/>
+              </w:rPr>
+            </w:pPr>
+            <w:r>
+              <w:rPr>
+                <w:rFonts w:ascii="Calibri" w:eastAsia="Times New Roman" w:hAnsi="Calibri" w:cs="Calibri"/>
+                <w:color w:val="FF0000"/>
+              </w:rPr>
+              <w:t>Drop</w:t>
+            </w:r>
+          </w:p>
+        </w:tc>
+        <w:tc>
+          <w:tcPr>
+            <w:tcW w:w="2585" w:type="dxa"/>
+          </w:tcPr>
+          <w:p>
+            <w:pPr>
+              <w:spacing w:after="0" w:line="240" w:lineRule="auto"/>
+              <w:rPr>
+                <w:rFonts w:ascii="Calibri" w:eastAsia="Times New Roman" w:hAnsi="Calibri" w:cs="Calibri"/>
+                <w:color w:val="000000"/>
+              </w:rPr>
+            </w:pPr>
+            <w:r>
+              <w:rPr>
+                <w:rFonts w:ascii="Calibri" w:eastAsia="Times New Roman" w:hAnsi="Calibri" w:cs="Calibri"/>
+                <w:color w:val="000000"/>
+              </w:rPr>
+              <w:t>Not analyzing</w:t>
             </w:r>
           </w:p>
         </w:tc>
@@ -2319,15 +2901,36 @@
               <w:spacing w:after="0" w:line="240" w:lineRule="auto"/>
               <w:rPr>
                 <w:rFonts w:ascii="Calibri" w:eastAsia="Times New Roman" w:hAnsi="Calibri" w:cs="Calibri"/>
-                <w:color w:val="000000"/>
-              </w:rPr>
-            </w:pPr>
-            <w:r>
-              <w:rPr>
-                <w:rFonts w:ascii="Calibri" w:eastAsia="Times New Roman" w:hAnsi="Calibri" w:cs="Calibri"/>
-                <w:color w:val="000000"/>
-              </w:rPr>
-              <w:t>Keep</w:t>
+                <w:color w:val="FF0000"/>
+              </w:rPr>
+            </w:pPr>
+            <w:r>
+              <w:rPr>
+                <w:rFonts w:ascii="Calibri" w:eastAsia="Times New Roman" w:hAnsi="Calibri" w:cs="Calibri"/>
+                <w:color w:val="FF0000"/>
+              </w:rPr>
+              <w:t>Drop</w:t>
+            </w:r>
+          </w:p>
+        </w:tc>
+        <w:tc>
+          <w:tcPr>
+            <w:tcW w:w="2585" w:type="dxa"/>
+          </w:tcPr>
+          <w:p>
+            <w:pPr>
+              <w:spacing w:after="0" w:line="240" w:lineRule="auto"/>
+              <w:rPr>
+                <w:rFonts w:ascii="Calibri" w:eastAsia="Times New Roman" w:hAnsi="Calibri" w:cs="Calibri"/>
+                <w:color w:val="000000"/>
+              </w:rPr>
+            </w:pPr>
+            <w:r>
+              <w:rPr>
+                <w:rFonts w:ascii="Calibri" w:eastAsia="Times New Roman" w:hAnsi="Calibri" w:cs="Calibri"/>
+                <w:color w:val="000000"/>
+              </w:rPr>
+              <w:t>Not analyzing</w:t>
             </w:r>
           </w:p>
         </w:tc>
@@ -2370,13 +2973,13 @@
               <w:spacing w:after="0" w:line="240" w:lineRule="auto"/>
               <w:rPr>
                 <w:rFonts w:ascii="Calibri" w:eastAsia="Times New Roman" w:hAnsi="Calibri" w:cs="Calibri"/>
-                <w:color w:val="000000"/>
-              </w:rPr>
-            </w:pPr>
-            <w:r>
-              <w:rPr>
-                <w:rFonts w:ascii="Calibri" w:eastAsia="Times New Roman" w:hAnsi="Calibri" w:cs="Calibri"/>
-                <w:color w:val="000000"/>
+                <w:color w:val="FF0000"/>
+              </w:rPr>
+            </w:pPr>
+            <w:r>
+              <w:rPr>
+                <w:rFonts w:ascii="Calibri" w:eastAsia="Times New Roman" w:hAnsi="Calibri" w:cs="Calibri"/>
+                <w:color w:val="FF0000"/>
               </w:rPr>
               <w:t>Text</w:t>
             </w:r>
@@ -2391,16 +2994,30 @@
               <w:spacing w:after="0" w:line="240" w:lineRule="auto"/>
               <w:rPr>
                 <w:rFonts w:ascii="Calibri" w:eastAsia="Times New Roman" w:hAnsi="Calibri" w:cs="Calibri"/>
-                <w:color w:val="000000"/>
-              </w:rPr>
-            </w:pPr>
-            <w:r>
-              <w:rPr>
-                <w:rFonts w:ascii="Calibri" w:eastAsia="Times New Roman" w:hAnsi="Calibri" w:cs="Calibri"/>
-                <w:color w:val="000000"/>
-              </w:rPr>
-              <w:t>Keep, Evaluate</w:t>
-            </w:r>
+                <w:color w:val="FF0000"/>
+              </w:rPr>
+            </w:pPr>
+            <w:r>
+              <w:rPr>
+                <w:rFonts w:ascii="Calibri" w:eastAsia="Times New Roman" w:hAnsi="Calibri" w:cs="Calibri"/>
+                <w:color w:val="FF0000"/>
+              </w:rPr>
+              <w:t>Drop – only one value</w:t>
+            </w:r>
+          </w:p>
+        </w:tc>
+        <w:tc>
+          <w:tcPr>
+            <w:tcW w:w="2585" w:type="dxa"/>
+          </w:tcPr>
+          <w:p>
+            <w:pPr>
+              <w:spacing w:after="0" w:line="240" w:lineRule="auto"/>
+              <w:rPr>
+                <w:rFonts w:ascii="Calibri" w:eastAsia="Times New Roman" w:hAnsi="Calibri" w:cs="Calibri"/>
+                <w:color w:val="000000"/>
+              </w:rPr>
+            </w:pPr>
           </w:p>
         </w:tc>
       </w:tr>
@@ -2477,6 +3094,20 @@
             </w:r>
           </w:p>
         </w:tc>
+        <w:tc>
+          <w:tcPr>
+            <w:tcW w:w="2585" w:type="dxa"/>
+          </w:tcPr>
+          <w:p>
+            <w:pPr>
+              <w:spacing w:after="0" w:line="240" w:lineRule="auto"/>
+              <w:rPr>
+                <w:rFonts w:ascii="Calibri" w:eastAsia="Times New Roman" w:hAnsi="Calibri" w:cs="Calibri"/>
+                <w:color w:val="FF0000"/>
+              </w:rPr>
+            </w:pPr>
+          </w:p>
+        </w:tc>
       </w:tr>
       <w:tr>
         <w:trPr>
@@ -2516,13 +3147,13 @@
               <w:spacing w:after="0" w:line="240" w:lineRule="auto"/>
               <w:rPr>
                 <w:rFonts w:ascii="Calibri" w:eastAsia="Times New Roman" w:hAnsi="Calibri" w:cs="Calibri"/>
-                <w:color w:val="000000"/>
-              </w:rPr>
-            </w:pPr>
-            <w:r>
-              <w:rPr>
-                <w:rFonts w:ascii="Calibri" w:eastAsia="Times New Roman" w:hAnsi="Calibri" w:cs="Calibri"/>
-                <w:color w:val="000000"/>
+                <w:color w:val="FF0000"/>
+              </w:rPr>
+            </w:pPr>
+            <w:r>
+              <w:rPr>
+                <w:rFonts w:ascii="Calibri" w:eastAsia="Times New Roman" w:hAnsi="Calibri" w:cs="Calibri"/>
+                <w:color w:val="FF0000"/>
               </w:rPr>
               <w:t>Text</w:t>
             </w:r>
@@ -2537,16 +3168,30 @@
               <w:spacing w:after="0" w:line="240" w:lineRule="auto"/>
               <w:rPr>
                 <w:rFonts w:ascii="Calibri" w:eastAsia="Times New Roman" w:hAnsi="Calibri" w:cs="Calibri"/>
-                <w:color w:val="000000"/>
-              </w:rPr>
-            </w:pPr>
-            <w:r>
-              <w:rPr>
-                <w:rFonts w:ascii="Calibri" w:eastAsia="Times New Roman" w:hAnsi="Calibri" w:cs="Calibri"/>
-                <w:color w:val="000000"/>
-              </w:rPr>
-              <w:t>Keep, evaluate</w:t>
-            </w:r>
+                <w:color w:val="FF0000"/>
+              </w:rPr>
+            </w:pPr>
+            <w:r>
+              <w:rPr>
+                <w:rFonts w:ascii="Calibri" w:eastAsia="Times New Roman" w:hAnsi="Calibri" w:cs="Calibri"/>
+                <w:color w:val="FF0000"/>
+              </w:rPr>
+              <w:t>Drop – Only one value</w:t>
+            </w:r>
+          </w:p>
+        </w:tc>
+        <w:tc>
+          <w:tcPr>
+            <w:tcW w:w="2585" w:type="dxa"/>
+          </w:tcPr>
+          <w:p>
+            <w:pPr>
+              <w:spacing w:after="0" w:line="240" w:lineRule="auto"/>
+              <w:rPr>
+                <w:rFonts w:ascii="Calibri" w:eastAsia="Times New Roman" w:hAnsi="Calibri" w:cs="Calibri"/>
+                <w:color w:val="000000"/>
+              </w:rPr>
+            </w:pPr>
           </w:p>
         </w:tc>
       </w:tr>
@@ -2623,6 +3268,20 @@
             </w:r>
           </w:p>
         </w:tc>
+        <w:tc>
+          <w:tcPr>
+            <w:tcW w:w="2585" w:type="dxa"/>
+          </w:tcPr>
+          <w:p>
+            <w:pPr>
+              <w:spacing w:after="0" w:line="240" w:lineRule="auto"/>
+              <w:rPr>
+                <w:rFonts w:ascii="Calibri" w:eastAsia="Times New Roman" w:hAnsi="Calibri" w:cs="Calibri"/>
+                <w:color w:val="FF0000"/>
+              </w:rPr>
+            </w:pPr>
+          </w:p>
+        </w:tc>
       </w:tr>
       <w:tr>
         <w:trPr>
@@ -2697,6 +3356,20 @@
             </w:r>
           </w:p>
         </w:tc>
+        <w:tc>
+          <w:tcPr>
+            <w:tcW w:w="2585" w:type="dxa"/>
+          </w:tcPr>
+          <w:p>
+            <w:pPr>
+              <w:spacing w:after="0" w:line="240" w:lineRule="auto"/>
+              <w:rPr>
+                <w:rFonts w:ascii="Calibri" w:eastAsia="Times New Roman" w:hAnsi="Calibri" w:cs="Calibri"/>
+                <w:color w:val="FF0000"/>
+              </w:rPr>
+            </w:pPr>
+          </w:p>
+        </w:tc>
       </w:tr>
       <w:tr>
         <w:trPr>
@@ -2771,6 +3444,20 @@
             </w:r>
           </w:p>
         </w:tc>
+        <w:tc>
+          <w:tcPr>
+            <w:tcW w:w="2585" w:type="dxa"/>
+          </w:tcPr>
+          <w:p>
+            <w:pPr>
+              <w:spacing w:after="0" w:line="240" w:lineRule="auto"/>
+              <w:rPr>
+                <w:rFonts w:ascii="Calibri" w:eastAsia="Times New Roman" w:hAnsi="Calibri" w:cs="Calibri"/>
+                <w:color w:val="FF0000"/>
+              </w:rPr>
+            </w:pPr>
+          </w:p>
+        </w:tc>
       </w:tr>
       <w:tr>
         <w:trPr>
@@ -2845,6 +3532,20 @@
             </w:r>
           </w:p>
         </w:tc>
+        <w:tc>
+          <w:tcPr>
+            <w:tcW w:w="2585" w:type="dxa"/>
+          </w:tcPr>
+          <w:p>
+            <w:pPr>
+              <w:spacing w:after="0" w:line="240" w:lineRule="auto"/>
+              <w:rPr>
+                <w:rFonts w:ascii="Calibri" w:eastAsia="Times New Roman" w:hAnsi="Calibri" w:cs="Calibri"/>
+                <w:color w:val="FF0000"/>
+              </w:rPr>
+            </w:pPr>
+          </w:p>
+        </w:tc>
       </w:tr>
       <w:tr>
         <w:trPr>
@@ -2917,6 +3618,20 @@
             </w:r>
           </w:p>
         </w:tc>
+        <w:tc>
+          <w:tcPr>
+            <w:tcW w:w="2585" w:type="dxa"/>
+          </w:tcPr>
+          <w:p>
+            <w:pPr>
+              <w:spacing w:after="0" w:line="240" w:lineRule="auto"/>
+              <w:rPr>
+                <w:rFonts w:ascii="Calibri" w:eastAsia="Times New Roman" w:hAnsi="Calibri" w:cs="Calibri"/>
+                <w:color w:val="FF0000"/>
+              </w:rPr>
+            </w:pPr>
+          </w:p>
+        </w:tc>
       </w:tr>
     </w:tbl>
     <w:p/>
@@ -2945,18 +3660,37 @@
         <w:t>”</w:t>
       </w:r>
       <w:r>
-        <w:t xml:space="preserve"> as our target feature. Using Data preparatory analysis, we will reduce the number o</w:t>
-      </w:r>
-      <w:r>
-        <w:t>f features needed for this anal</w:t>
-      </w:r>
-      <w:r>
-        <w:t>ysis.</w:t>
-      </w:r>
-    </w:p>
-    <w:p>
-      <w:r>
-        <w:t xml:space="preserve">Based on the Metadata given for the data set, some features can be dropped as they are mostly informational for the authorities for their tracking. These were indicated next to feature as </w:t>
+        <w:t xml:space="preserve"> as our target feature. </w:t>
+      </w:r>
+    </w:p>
+    <w:p>
+      <w:pPr>
+        <w:rPr>
+          <w:b/>
+          <w:u w:val="single"/>
+        </w:rPr>
+      </w:pPr>
+      <w:r>
+        <w:rPr>
+          <w:b/>
+          <w:u w:val="single"/>
+        </w:rPr>
+        <w:t>Dropping Features:</w:t>
+      </w:r>
+    </w:p>
+    <w:p>
+      <w:r>
+        <w:lastRenderedPageBreak/>
+        <w:t xml:space="preserve">Based on the Metadata given for the data set, some features can be dropped as they are mostly informational for the authorities for their tracking. </w:t>
+      </w:r>
+      <w:r>
+        <w:t xml:space="preserve">Also the features which will </w:t>
+      </w:r>
+      <w:r>
+        <w:t xml:space="preserve">not be used are dropped. </w:t>
+      </w:r>
+      <w:r>
+        <w:t xml:space="preserve">These were indicated next to feature as </w:t>
       </w:r>
       <w:r>
         <w:rPr>
@@ -2970,42 +3704,1684 @@
           <w:b/>
           <w:color w:val="FF0000"/>
         </w:rPr>
+        <w:t xml:space="preserve"> </w:t>
+      </w:r>
+      <w:r>
+        <w:t>in the table</w:t>
+      </w:r>
+      <w:r>
         <w:t>.</w:t>
       </w:r>
     </w:p>
     <w:p>
-      <w:r>
-        <w:t>Other features will be evaluated based on information.</w:t>
-      </w:r>
-    </w:p>
-    <w:p>
-      <w:r>
-        <w:t>Since this is large data set, we will use only the most recent 3 years data for the analysis.</w:t>
-      </w:r>
-    </w:p>
-    <w:p>
-      <w:r>
-        <w:t>Further after data exploratory analysis</w:t>
+      <w:pPr>
+        <w:rPr>
+          <w:b/>
+          <w:u w:val="single"/>
+        </w:rPr>
+      </w:pPr>
+      <w:r>
+        <w:rPr>
+          <w:b/>
+          <w:u w:val="single"/>
+        </w:rPr>
+        <w:t>Dropping the records:</w:t>
+      </w:r>
+    </w:p>
+    <w:p>
+      <w:r>
+        <w:t xml:space="preserve">Since this is </w:t>
+      </w:r>
+      <w:r>
+        <w:t xml:space="preserve">a </w:t>
+      </w:r>
+      <w:r>
+        <w:t xml:space="preserve">large data set, we will use only the most recent </w:t>
+      </w:r>
+      <w:r>
+        <w:t>2</w:t>
+      </w:r>
+      <w:r>
+        <w:t xml:space="preserve"> years data for the analysis.</w:t>
+      </w:r>
+      <w:r>
+        <w:t xml:space="preserve"> That means we will use only 2020 &amp; 2019 data, which gives sufficiently large data to work with.</w:t>
+      </w:r>
+    </w:p>
+    <w:p>
+      <w:pPr>
+        <w:rPr>
+          <w:b/>
+          <w:u w:val="single"/>
+        </w:rPr>
+      </w:pPr>
+      <w:r>
+        <w:rPr>
+          <w:b/>
+          <w:u w:val="single"/>
+        </w:rPr>
+        <w:t xml:space="preserve">Dropping </w:t>
+      </w:r>
+      <w:proofErr w:type="spellStart"/>
+      <w:r>
+        <w:rPr>
+          <w:b/>
+          <w:u w:val="single"/>
+        </w:rPr>
+        <w:t>NaN</w:t>
+      </w:r>
+      <w:proofErr w:type="spellEnd"/>
+      <w:r>
+        <w:rPr>
+          <w:b/>
+          <w:u w:val="single"/>
+        </w:rPr>
+        <w:t xml:space="preserve"> records</w:t>
+      </w:r>
+    </w:p>
+    <w:p>
+      <w:r>
+        <w:t xml:space="preserve">Since we do not want to make any assumptions on the blank values of a feature on </w:t>
       </w:r>
       <w:proofErr w:type="gramStart"/>
       <w:r>
-        <w:t>,  we</w:t>
+        <w:rPr>
+          <w:b/>
+        </w:rPr>
+        <w:t>‘ SEVERITYCODE’</w:t>
       </w:r>
       <w:proofErr w:type="gramEnd"/>
       <w:r>
-        <w:t xml:space="preserve"> will further determine which features to be dropped.</w:t>
-      </w:r>
-    </w:p>
-    <w:p>
-      <w:r>
-        <w:t>If any feature has many blanks then that feature will be dropped.</w:t>
-      </w:r>
-    </w:p>
+        <w:t xml:space="preserve"> or any other features, any records have Blanks </w:t>
+      </w:r>
+      <w:r>
+        <w:t>are</w:t>
+      </w:r>
+      <w:r>
+        <w:t xml:space="preserve"> dropped.</w:t>
+      </w:r>
+    </w:p>
+    <w:p>
+      <w:pPr>
+        <w:rPr>
+          <w:b/>
+          <w:sz w:val="28"/>
+          <w:szCs w:val="28"/>
+        </w:rPr>
+      </w:pPr>
+      <w:r>
+        <w:rPr>
+          <w:b/>
+          <w:sz w:val="28"/>
+          <w:szCs w:val="28"/>
+        </w:rPr>
+        <w:t xml:space="preserve">Data </w:t>
+      </w:r>
+      <w:r>
+        <w:rPr>
+          <w:b/>
+          <w:sz w:val="28"/>
+          <w:szCs w:val="28"/>
+        </w:rPr>
+        <w:t>Preprocessing and formatting</w:t>
+      </w:r>
+    </w:p>
+    <w:p>
+      <w:r>
+        <w:t xml:space="preserve">INCDTTM is </w:t>
+      </w:r>
+      <w:r>
+        <w:t xml:space="preserve">combined string and same is </w:t>
+      </w:r>
+      <w:r>
+        <w:t xml:space="preserve">separated into Date, Time and </w:t>
+      </w:r>
+      <w:r>
+        <w:t>‘</w:t>
+      </w:r>
+      <w:r>
+        <w:t>Day of the week</w:t>
+      </w:r>
+      <w:r>
+        <w:t>’</w:t>
+      </w:r>
+      <w:r>
+        <w:t xml:space="preserve"> and those additional fe</w:t>
+      </w:r>
+      <w:r>
+        <w:t>atures are added with intention</w:t>
+      </w:r>
+      <w:r>
+        <w:t xml:space="preserve"> to find any patterns for Severity prediction.</w:t>
+      </w:r>
+    </w:p>
+    <w:p>
+      <w:r>
+        <w:t>Since WEATHER is our main independent variable and it has list values</w:t>
+      </w:r>
+      <w:proofErr w:type="gramStart"/>
+      <w:r>
+        <w:t>,  using</w:t>
+      </w:r>
+      <w:proofErr w:type="gramEnd"/>
+      <w:r>
+        <w:t xml:space="preserve"> </w:t>
+      </w:r>
+      <w:r>
+        <w:rPr>
+          <w:b/>
+        </w:rPr>
+        <w:t>one hot encoding</w:t>
+      </w:r>
+      <w:r>
+        <w:t xml:space="preserve"> method, the following a</w:t>
+      </w:r>
+      <w:r>
+        <w:t>dditional features were created and added to the dataset.</w:t>
+      </w:r>
+    </w:p>
+    <w:p>
+      <w:pPr>
+        <w:rPr>
+          <w:rFonts w:ascii="Helvetica" w:hAnsi="Helvetica" w:cs="Helvetica"/>
+          <w:b/>
+          <w:bCs/>
+          <w:color w:val="000000"/>
+          <w:sz w:val="18"/>
+          <w:szCs w:val="18"/>
+          <w:shd w:val="clear" w:color="auto" w:fill="FFFFFF"/>
+        </w:rPr>
+      </w:pPr>
+      <w:r>
+        <w:rPr>
+          <w:rFonts w:ascii="Helvetica" w:hAnsi="Helvetica" w:cs="Helvetica"/>
+          <w:b/>
+          <w:bCs/>
+          <w:color w:val="000000"/>
+          <w:sz w:val="18"/>
+          <w:szCs w:val="18"/>
+          <w:shd w:val="clear" w:color="auto" w:fill="FFFFFF"/>
+        </w:rPr>
+        <w:t>Blowing Sand/Dirt</w:t>
+      </w:r>
+    </w:p>
+    <w:p>
+      <w:pPr>
+        <w:rPr>
+          <w:rFonts w:ascii="Helvetica" w:hAnsi="Helvetica" w:cs="Helvetica"/>
+          <w:b/>
+          <w:bCs/>
+          <w:color w:val="000000"/>
+          <w:sz w:val="18"/>
+          <w:szCs w:val="18"/>
+          <w:shd w:val="clear" w:color="auto" w:fill="FFFFFF"/>
+        </w:rPr>
+      </w:pPr>
+      <w:r>
+        <w:rPr>
+          <w:rFonts w:ascii="Helvetica" w:hAnsi="Helvetica" w:cs="Helvetica"/>
+          <w:b/>
+          <w:bCs/>
+          <w:color w:val="000000"/>
+          <w:sz w:val="18"/>
+          <w:szCs w:val="18"/>
+          <w:shd w:val="clear" w:color="auto" w:fill="FFFFFF"/>
+        </w:rPr>
+        <w:t>Clear</w:t>
+      </w:r>
+    </w:p>
+    <w:p>
+      <w:pPr>
+        <w:rPr>
+          <w:rFonts w:ascii="Helvetica" w:hAnsi="Helvetica" w:cs="Helvetica"/>
+          <w:b/>
+          <w:bCs/>
+          <w:color w:val="000000"/>
+          <w:sz w:val="18"/>
+          <w:szCs w:val="18"/>
+          <w:shd w:val="clear" w:color="auto" w:fill="FFFFFF"/>
+        </w:rPr>
+      </w:pPr>
+      <w:r>
+        <w:rPr>
+          <w:rFonts w:ascii="Helvetica" w:hAnsi="Helvetica" w:cs="Helvetica"/>
+          <w:b/>
+          <w:bCs/>
+          <w:color w:val="000000"/>
+          <w:sz w:val="18"/>
+          <w:szCs w:val="18"/>
+          <w:shd w:val="clear" w:color="auto" w:fill="FFFFFF"/>
+        </w:rPr>
+        <w:t>Fog/Smog/Smoke</w:t>
+      </w:r>
+    </w:p>
+    <w:p>
+      <w:pPr>
+        <w:rPr>
+          <w:rFonts w:ascii="Helvetica" w:hAnsi="Helvetica" w:cs="Helvetica"/>
+          <w:b/>
+          <w:bCs/>
+          <w:color w:val="000000"/>
+          <w:sz w:val="18"/>
+          <w:szCs w:val="18"/>
+          <w:shd w:val="clear" w:color="auto" w:fill="FFFFFF"/>
+        </w:rPr>
+      </w:pPr>
+      <w:r>
+        <w:rPr>
+          <w:rFonts w:ascii="Helvetica" w:hAnsi="Helvetica" w:cs="Helvetica"/>
+          <w:b/>
+          <w:bCs/>
+          <w:color w:val="000000"/>
+          <w:sz w:val="18"/>
+          <w:szCs w:val="18"/>
+          <w:shd w:val="clear" w:color="auto" w:fill="FFFFFF"/>
+        </w:rPr>
+        <w:t>Other</w:t>
+      </w:r>
+    </w:p>
+    <w:p>
+      <w:pPr>
+        <w:rPr>
+          <w:rFonts w:ascii="Helvetica" w:hAnsi="Helvetica" w:cs="Helvetica"/>
+          <w:b/>
+          <w:bCs/>
+          <w:color w:val="000000"/>
+          <w:sz w:val="18"/>
+          <w:szCs w:val="18"/>
+          <w:shd w:val="clear" w:color="auto" w:fill="FFFFFF"/>
+        </w:rPr>
+      </w:pPr>
+      <w:r>
+        <w:rPr>
+          <w:rFonts w:ascii="Helvetica" w:hAnsi="Helvetica" w:cs="Helvetica"/>
+          <w:b/>
+          <w:bCs/>
+          <w:color w:val="000000"/>
+          <w:sz w:val="18"/>
+          <w:szCs w:val="18"/>
+          <w:shd w:val="clear" w:color="auto" w:fill="FFFFFF"/>
+        </w:rPr>
+        <w:t>Overcast</w:t>
+      </w:r>
+    </w:p>
+    <w:p>
+      <w:pPr>
+        <w:rPr>
+          <w:rFonts w:ascii="Helvetica" w:hAnsi="Helvetica" w:cs="Helvetica"/>
+          <w:b/>
+          <w:bCs/>
+          <w:color w:val="000000"/>
+          <w:sz w:val="18"/>
+          <w:szCs w:val="18"/>
+          <w:shd w:val="clear" w:color="auto" w:fill="FFFFFF"/>
+        </w:rPr>
+      </w:pPr>
+      <w:r>
+        <w:rPr>
+          <w:rFonts w:ascii="Helvetica" w:hAnsi="Helvetica" w:cs="Helvetica"/>
+          <w:b/>
+          <w:bCs/>
+          <w:color w:val="000000"/>
+          <w:sz w:val="18"/>
+          <w:szCs w:val="18"/>
+          <w:shd w:val="clear" w:color="auto" w:fill="FFFFFF"/>
+        </w:rPr>
+        <w:t>Partly Cloudy</w:t>
+      </w:r>
+    </w:p>
+    <w:p>
+      <w:pPr>
+        <w:rPr>
+          <w:rFonts w:ascii="Helvetica" w:hAnsi="Helvetica" w:cs="Helvetica"/>
+          <w:b/>
+          <w:bCs/>
+          <w:color w:val="000000"/>
+          <w:sz w:val="18"/>
+          <w:szCs w:val="18"/>
+          <w:shd w:val="clear" w:color="auto" w:fill="FFFFFF"/>
+        </w:rPr>
+      </w:pPr>
+      <w:r>
+        <w:rPr>
+          <w:rFonts w:ascii="Helvetica" w:hAnsi="Helvetica" w:cs="Helvetica"/>
+          <w:b/>
+          <w:bCs/>
+          <w:color w:val="000000"/>
+          <w:sz w:val="18"/>
+          <w:szCs w:val="18"/>
+          <w:shd w:val="clear" w:color="auto" w:fill="FFFFFF"/>
+        </w:rPr>
+        <w:t>Raining</w:t>
+      </w:r>
+    </w:p>
+    <w:p>
+      <w:pPr>
+        <w:rPr>
+          <w:rFonts w:ascii="Helvetica" w:hAnsi="Helvetica" w:cs="Helvetica"/>
+          <w:b/>
+          <w:bCs/>
+          <w:color w:val="000000"/>
+          <w:sz w:val="18"/>
+          <w:szCs w:val="18"/>
+          <w:shd w:val="clear" w:color="auto" w:fill="FFFFFF"/>
+        </w:rPr>
+      </w:pPr>
+      <w:r>
+        <w:rPr>
+          <w:rFonts w:ascii="Helvetica" w:hAnsi="Helvetica" w:cs="Helvetica"/>
+          <w:b/>
+          <w:bCs/>
+          <w:color w:val="000000"/>
+          <w:sz w:val="18"/>
+          <w:szCs w:val="18"/>
+          <w:shd w:val="clear" w:color="auto" w:fill="FFFFFF"/>
+        </w:rPr>
+        <w:t>Severe Crosswind</w:t>
+      </w:r>
+    </w:p>
+    <w:p>
+      <w:pPr>
+        <w:rPr>
+          <w:rFonts w:ascii="Helvetica" w:hAnsi="Helvetica" w:cs="Helvetica"/>
+          <w:b/>
+          <w:bCs/>
+          <w:color w:val="000000"/>
+          <w:sz w:val="18"/>
+          <w:szCs w:val="18"/>
+          <w:shd w:val="clear" w:color="auto" w:fill="FFFFFF"/>
+        </w:rPr>
+      </w:pPr>
+      <w:r>
+        <w:rPr>
+          <w:rFonts w:ascii="Helvetica" w:hAnsi="Helvetica" w:cs="Helvetica"/>
+          <w:b/>
+          <w:bCs/>
+          <w:color w:val="000000"/>
+          <w:sz w:val="18"/>
+          <w:szCs w:val="18"/>
+          <w:shd w:val="clear" w:color="auto" w:fill="FFFFFF"/>
+        </w:rPr>
+        <w:t>Sleet/Hail/Freezing Rain</w:t>
+      </w:r>
+    </w:p>
+    <w:p>
+      <w:pPr>
+        <w:rPr>
+          <w:rFonts w:ascii="Helvetica" w:hAnsi="Helvetica" w:cs="Helvetica"/>
+          <w:b/>
+          <w:bCs/>
+          <w:color w:val="000000"/>
+          <w:sz w:val="18"/>
+          <w:szCs w:val="18"/>
+          <w:shd w:val="clear" w:color="auto" w:fill="FFFFFF"/>
+        </w:rPr>
+      </w:pPr>
+      <w:r>
+        <w:rPr>
+          <w:rFonts w:ascii="Helvetica" w:hAnsi="Helvetica" w:cs="Helvetica"/>
+          <w:b/>
+          <w:bCs/>
+          <w:color w:val="000000"/>
+          <w:sz w:val="18"/>
+          <w:szCs w:val="18"/>
+          <w:shd w:val="clear" w:color="auto" w:fill="FFFFFF"/>
+        </w:rPr>
+        <w:t>Snowing</w:t>
+      </w:r>
+    </w:p>
+    <w:p>
+      <w:pPr>
+        <w:rPr>
+          <w:b/>
+          <w:sz w:val="28"/>
+          <w:szCs w:val="28"/>
+        </w:rPr>
+      </w:pPr>
+      <w:r>
+        <w:rPr>
+          <w:b/>
+          <w:sz w:val="28"/>
+          <w:szCs w:val="28"/>
+        </w:rPr>
+        <w:t>Feature Selection</w:t>
+      </w:r>
+    </w:p>
+    <w:p>
+      <w:r>
+        <w:t>Target Feature is SEVERITYCODE (Dependent)</w:t>
+      </w:r>
+    </w:p>
+    <w:p>
+      <w:r>
+        <w:t>Weather Features (Independent)</w:t>
+      </w:r>
+    </w:p>
+    <w:p>
+      <w:r>
+        <w:t>Since only two codes are available in the data sets (</w:t>
+      </w:r>
+      <w:r>
+        <w:rPr>
+          <w:b/>
+        </w:rPr>
+        <w:t>1-Property Damage only</w:t>
+      </w:r>
+      <w:r>
+        <w:t xml:space="preserve">, </w:t>
+      </w:r>
+      <w:r>
+        <w:rPr>
+          <w:b/>
+        </w:rPr>
+        <w:t>2-Injury collision</w:t>
+      </w:r>
+      <w:r>
+        <w:t>), we</w:t>
+      </w:r>
+      <w:r>
+        <w:t xml:space="preserve"> </w:t>
+      </w:r>
+      <w:proofErr w:type="gramStart"/>
+      <w:r>
+        <w:t xml:space="preserve">will </w:t>
+      </w:r>
+      <w:r>
+        <w:t xml:space="preserve"> use</w:t>
+      </w:r>
+      <w:proofErr w:type="gramEnd"/>
+      <w:r>
+        <w:t xml:space="preserve"> </w:t>
+      </w:r>
+      <w:r>
+        <w:rPr>
+          <w:b/>
+        </w:rPr>
+        <w:t>classifier methodology algorithms</w:t>
+      </w:r>
+      <w:r>
+        <w:t xml:space="preserve"> for modeling. </w:t>
+      </w:r>
+    </w:p>
+    <w:p>
+      <w:pPr>
+        <w:rPr>
+          <w:b/>
+        </w:rPr>
+      </w:pPr>
+      <w:r>
+        <w:rPr>
+          <w:b/>
+        </w:rPr>
+        <w:lastRenderedPageBreak/>
+        <w:t xml:space="preserve">Correlation </w:t>
+      </w:r>
+      <w:proofErr w:type="spellStart"/>
+      <w:r>
+        <w:rPr>
+          <w:b/>
+        </w:rPr>
+        <w:t>Heatmap</w:t>
+      </w:r>
+      <w:proofErr w:type="spellEnd"/>
+      <w:r>
+        <w:rPr>
+          <w:b/>
+        </w:rPr>
+        <w:t>:</w:t>
+      </w:r>
+    </w:p>
+    <w:p>
+      <w:r>
+        <w:t xml:space="preserve">To eliminate any features highly correlated, correlation </w:t>
+      </w:r>
+      <w:proofErr w:type="spellStart"/>
+      <w:r>
+        <w:t>heatmap</w:t>
+      </w:r>
+      <w:proofErr w:type="spellEnd"/>
+      <w:r>
+        <w:t xml:space="preserve"> is plotted.</w:t>
+      </w:r>
+    </w:p>
+    <w:p>
+      <w:r>
+        <w:rPr>
+          <w:noProof/>
+        </w:rPr>
+        <w:drawing>
+          <wp:inline distT="0" distB="0" distL="0" distR="0">
+            <wp:extent cx="5743575" cy="4924425"/>
+            <wp:effectExtent l="19050" t="0" r="9525" b="0"/>
+            <wp:docPr id="4" name="Picture 4"/>
+            <wp:cNvGraphicFramePr>
+              <a:graphicFrameLocks xmlns:a="http://schemas.openxmlformats.org/drawingml/2006/main" noChangeAspect="1"/>
+            </wp:cNvGraphicFramePr>
+            <a:graphic xmlns:a="http://schemas.openxmlformats.org/drawingml/2006/main">
+              <a:graphicData uri="http://schemas.openxmlformats.org/drawingml/2006/picture">
+                <pic:pic xmlns:pic="http://schemas.openxmlformats.org/drawingml/2006/picture">
+                  <pic:nvPicPr>
+                    <pic:cNvPr id="0" name="Picture 4"/>
+                    <pic:cNvPicPr>
+                      <a:picLocks noChangeAspect="1" noChangeArrowheads="1"/>
+                    </pic:cNvPicPr>
+                  </pic:nvPicPr>
+                  <pic:blipFill>
+                    <a:blip r:embed="rId7" cstate="print"/>
+                    <a:srcRect/>
+                    <a:stretch>
+                      <a:fillRect/>
+                    </a:stretch>
+                  </pic:blipFill>
+                  <pic:spPr bwMode="auto">
+                    <a:xfrm>
+                      <a:off x="0" y="0"/>
+                      <a:ext cx="5743575" cy="4924425"/>
+                    </a:xfrm>
+                    <a:prstGeom prst="rect">
+                      <a:avLst/>
+                    </a:prstGeom>
+                    <a:noFill/>
+                    <a:ln w="9525">
+                      <a:noFill/>
+                      <a:miter lim="800000"/>
+                      <a:headEnd/>
+                      <a:tailEnd/>
+                    </a:ln>
+                  </pic:spPr>
+                </pic:pic>
+              </a:graphicData>
+            </a:graphic>
+          </wp:inline>
+        </w:drawing>
+      </w:r>
+    </w:p>
+    <w:p/>
+    <w:p>
+      <w:pPr>
+        <w:rPr>
+          <w:b/>
+          <w:sz w:val="28"/>
+          <w:szCs w:val="28"/>
+        </w:rPr>
+      </w:pPr>
+      <w:r>
+        <w:rPr>
+          <w:b/>
+          <w:sz w:val="28"/>
+          <w:szCs w:val="28"/>
+        </w:rPr>
+        <w:t>Modeling</w:t>
+      </w:r>
+    </w:p>
+    <w:p>
+      <w:r>
+        <w:t xml:space="preserve">The data set is </w:t>
+      </w:r>
+      <w:r>
+        <w:t xml:space="preserve">randomly </w:t>
+      </w:r>
+      <w:r>
+        <w:t>divided into training (75%) and testing (25%)</w:t>
+      </w:r>
+    </w:p>
+    <w:p>
+      <w:pPr>
+        <w:shd w:val="clear" w:color="auto" w:fill="FFFFFF"/>
+        <w:tabs>
+          <w:tab w:val="left" w:pos="916"/>
+          <w:tab w:val="left" w:pos="1832"/>
+          <w:tab w:val="left" w:pos="2748"/>
+          <w:tab w:val="left" w:pos="3664"/>
+          <w:tab w:val="left" w:pos="4580"/>
+          <w:tab w:val="left" w:pos="5496"/>
+          <w:tab w:val="left" w:pos="6412"/>
+          <w:tab w:val="left" w:pos="7328"/>
+          <w:tab w:val="left" w:pos="8244"/>
+          <w:tab w:val="left" w:pos="9160"/>
+          <w:tab w:val="left" w:pos="10076"/>
+          <w:tab w:val="left" w:pos="10992"/>
+          <w:tab w:val="left" w:pos="11908"/>
+          <w:tab w:val="left" w:pos="12824"/>
+          <w:tab w:val="left" w:pos="13740"/>
+          <w:tab w:val="left" w:pos="14656"/>
+        </w:tabs>
+        <w:wordWrap w:val="0"/>
+        <w:spacing w:after="0" w:line="240" w:lineRule="auto"/>
+        <w:textAlignment w:val="baseline"/>
+        <w:rPr>
+          <w:rFonts w:ascii="Courier New" w:eastAsia="Times New Roman" w:hAnsi="Courier New" w:cs="Courier New"/>
+          <w:color w:val="000000"/>
+          <w:sz w:val="21"/>
+          <w:szCs w:val="21"/>
+        </w:rPr>
+      </w:pPr>
+      <w:r>
+        <w:rPr>
+          <w:rFonts w:ascii="Courier New" w:eastAsia="Times New Roman" w:hAnsi="Courier New" w:cs="Courier New"/>
+          <w:color w:val="000000"/>
+          <w:sz w:val="21"/>
+          <w:szCs w:val="21"/>
+        </w:rPr>
+        <w:t>Train set: (7422, 11) (7422,)</w:t>
+      </w:r>
+    </w:p>
+    <w:p>
+      <w:pPr>
+        <w:shd w:val="clear" w:color="auto" w:fill="FFFFFF"/>
+        <w:tabs>
+          <w:tab w:val="left" w:pos="916"/>
+          <w:tab w:val="left" w:pos="1832"/>
+          <w:tab w:val="left" w:pos="2748"/>
+          <w:tab w:val="left" w:pos="3664"/>
+          <w:tab w:val="left" w:pos="4580"/>
+          <w:tab w:val="left" w:pos="5496"/>
+          <w:tab w:val="left" w:pos="6412"/>
+          <w:tab w:val="left" w:pos="7328"/>
+          <w:tab w:val="left" w:pos="8244"/>
+          <w:tab w:val="left" w:pos="9160"/>
+          <w:tab w:val="left" w:pos="10076"/>
+          <w:tab w:val="left" w:pos="10992"/>
+          <w:tab w:val="left" w:pos="11908"/>
+          <w:tab w:val="left" w:pos="12824"/>
+          <w:tab w:val="left" w:pos="13740"/>
+          <w:tab w:val="left" w:pos="14656"/>
+        </w:tabs>
+        <w:wordWrap w:val="0"/>
+        <w:spacing w:after="0" w:line="240" w:lineRule="auto"/>
+        <w:textAlignment w:val="baseline"/>
+        <w:rPr>
+          <w:rFonts w:ascii="Courier New" w:eastAsia="Times New Roman" w:hAnsi="Courier New" w:cs="Courier New"/>
+          <w:color w:val="000000"/>
+          <w:sz w:val="21"/>
+          <w:szCs w:val="21"/>
+        </w:rPr>
+      </w:pPr>
+      <w:r>
+        <w:rPr>
+          <w:rFonts w:ascii="Courier New" w:eastAsia="Times New Roman" w:hAnsi="Courier New" w:cs="Courier New"/>
+          <w:color w:val="000000"/>
+          <w:sz w:val="21"/>
+          <w:szCs w:val="21"/>
+        </w:rPr>
+        <w:t>Test set: (2474, 11) (2474,)</w:t>
+      </w:r>
+    </w:p>
+    <w:p>
+      <w:r>
+        <w:t>The predictive model building is done using train dataset</w:t>
+      </w:r>
+      <w:r>
+        <w:t xml:space="preserve"> with following algorithms</w:t>
+      </w:r>
+      <w:r>
+        <w:t>:</w:t>
+      </w:r>
+    </w:p>
+    <w:p>
+      <w:pPr>
+        <w:rPr>
+          <w:b/>
+        </w:rPr>
+      </w:pPr>
+      <w:r>
+        <w:rPr>
+          <w:b/>
+        </w:rPr>
+        <w:t xml:space="preserve">KNN </w:t>
+      </w:r>
+    </w:p>
+    <w:p>
+      <w:r>
+        <w:t>Found the optimum K as 3</w:t>
+      </w:r>
+    </w:p>
+    <w:p>
+      <w:r>
+        <w:rPr>
+          <w:noProof/>
+        </w:rPr>
+        <w:lastRenderedPageBreak/>
+        <w:drawing>
+          <wp:inline distT="0" distB="0" distL="0" distR="0">
+            <wp:extent cx="5943600" cy="3195396"/>
+            <wp:effectExtent l="19050" t="0" r="0" b="0"/>
+            <wp:docPr id="1" name="Picture 1"/>
+            <wp:cNvGraphicFramePr>
+              <a:graphicFrameLocks xmlns:a="http://schemas.openxmlformats.org/drawingml/2006/main" noChangeAspect="1"/>
+            </wp:cNvGraphicFramePr>
+            <a:graphic xmlns:a="http://schemas.openxmlformats.org/drawingml/2006/main">
+              <a:graphicData uri="http://schemas.openxmlformats.org/drawingml/2006/picture">
+                <pic:pic xmlns:pic="http://schemas.openxmlformats.org/drawingml/2006/picture">
+                  <pic:nvPicPr>
+                    <pic:cNvPr id="0" name="Picture 1"/>
+                    <pic:cNvPicPr>
+                      <a:picLocks noChangeAspect="1" noChangeArrowheads="1"/>
+                    </pic:cNvPicPr>
+                  </pic:nvPicPr>
+                  <pic:blipFill>
+                    <a:blip r:embed="rId8" cstate="print"/>
+                    <a:srcRect/>
+                    <a:stretch>
+                      <a:fillRect/>
+                    </a:stretch>
+                  </pic:blipFill>
+                  <pic:spPr bwMode="auto">
+                    <a:xfrm>
+                      <a:off x="0" y="0"/>
+                      <a:ext cx="5943600" cy="3195396"/>
+                    </a:xfrm>
+                    <a:prstGeom prst="rect">
+                      <a:avLst/>
+                    </a:prstGeom>
+                    <a:noFill/>
+                    <a:ln w="9525">
+                      <a:noFill/>
+                      <a:miter lim="800000"/>
+                      <a:headEnd/>
+                      <a:tailEnd/>
+                    </a:ln>
+                  </pic:spPr>
+                </pic:pic>
+              </a:graphicData>
+            </a:graphic>
+          </wp:inline>
+        </w:drawing>
+      </w:r>
+    </w:p>
+    <w:p>
+      <w:r>
+        <w:t xml:space="preserve">Using K = 3, </w:t>
+      </w:r>
+    </w:p>
+    <w:p>
+      <w:r>
+        <w:t xml:space="preserve">Build the </w:t>
+      </w:r>
+      <w:proofErr w:type="gramStart"/>
+      <w:r>
+        <w:t>model  using</w:t>
+      </w:r>
+      <w:proofErr w:type="gramEnd"/>
+      <w:r>
+        <w:t xml:space="preserve"> train dataset and then predicted the values for Test Data set and predicted the KNN J-CARD Index &amp; F1-Score for test data set.</w:t>
+      </w:r>
+    </w:p>
+    <w:p>
+      <w:pPr>
+        <w:pStyle w:val="HTMLPreformatted"/>
+        <w:shd w:val="clear" w:color="auto" w:fill="FFFFFF"/>
+        <w:wordWrap w:val="0"/>
+        <w:textAlignment w:val="baseline"/>
+        <w:rPr>
+          <w:color w:val="000000"/>
+          <w:sz w:val="21"/>
+          <w:szCs w:val="21"/>
+        </w:rPr>
+      </w:pPr>
+      <w:r>
+        <w:rPr>
+          <w:color w:val="000000"/>
+          <w:sz w:val="21"/>
+          <w:szCs w:val="21"/>
+        </w:rPr>
+        <w:t xml:space="preserve">KNN </w:t>
+      </w:r>
+      <w:proofErr w:type="spellStart"/>
+      <w:r>
+        <w:rPr>
+          <w:color w:val="000000"/>
+          <w:sz w:val="21"/>
+          <w:szCs w:val="21"/>
+        </w:rPr>
+        <w:t>Jaccard</w:t>
+      </w:r>
+      <w:proofErr w:type="spellEnd"/>
+      <w:r>
+        <w:rPr>
+          <w:color w:val="000000"/>
+          <w:sz w:val="21"/>
+          <w:szCs w:val="21"/>
+        </w:rPr>
+        <w:t xml:space="preserve"> index: 0.99879</w:t>
+      </w:r>
+    </w:p>
+    <w:p>
+      <w:pPr>
+        <w:pStyle w:val="HTMLPreformatted"/>
+        <w:shd w:val="clear" w:color="auto" w:fill="FFFFFF"/>
+        <w:wordWrap w:val="0"/>
+        <w:textAlignment w:val="baseline"/>
+        <w:rPr>
+          <w:color w:val="000000"/>
+          <w:sz w:val="21"/>
+          <w:szCs w:val="21"/>
+        </w:rPr>
+      </w:pPr>
+      <w:r>
+        <w:rPr>
+          <w:color w:val="000000"/>
+          <w:sz w:val="21"/>
+          <w:szCs w:val="21"/>
+        </w:rPr>
+        <w:t>KNN F1-score: 0.99879</w:t>
+      </w:r>
+    </w:p>
+    <w:p/>
+    <w:p>
+      <w:r>
+        <w:t>The similar modeling is done with Decision Tree, Support Vector Machine and logistic regression.</w:t>
+      </w:r>
+    </w:p>
+    <w:p>
+      <w:pPr>
+        <w:pStyle w:val="HTMLPreformatted"/>
+        <w:shd w:val="clear" w:color="auto" w:fill="FFFFFF"/>
+        <w:wordWrap w:val="0"/>
+        <w:textAlignment w:val="baseline"/>
+        <w:rPr>
+          <w:color w:val="000000"/>
+          <w:sz w:val="21"/>
+          <w:szCs w:val="21"/>
+        </w:rPr>
+      </w:pPr>
+      <w:r>
+        <w:rPr>
+          <w:rFonts w:asciiTheme="minorHAnsi" w:hAnsiTheme="minorHAnsi" w:cstheme="minorHAnsi"/>
+          <w:b/>
+          <w:sz w:val="22"/>
+          <w:szCs w:val="22"/>
+          <w:u w:val="single"/>
+        </w:rPr>
+        <w:t>Decision Tree</w:t>
+      </w:r>
+      <w:r>
+        <w:br/>
+      </w:r>
+      <w:r>
+        <w:rPr>
+          <w:color w:val="000000"/>
+          <w:sz w:val="21"/>
+          <w:szCs w:val="21"/>
+        </w:rPr>
+        <w:t xml:space="preserve">DT </w:t>
+      </w:r>
+      <w:proofErr w:type="spellStart"/>
+      <w:r>
+        <w:rPr>
+          <w:color w:val="000000"/>
+          <w:sz w:val="21"/>
+          <w:szCs w:val="21"/>
+        </w:rPr>
+        <w:t>Jaccard</w:t>
+      </w:r>
+      <w:proofErr w:type="spellEnd"/>
+      <w:r>
+        <w:rPr>
+          <w:color w:val="000000"/>
+          <w:sz w:val="21"/>
+          <w:szCs w:val="21"/>
+        </w:rPr>
+        <w:t xml:space="preserve"> index: 1.00000</w:t>
+      </w:r>
+    </w:p>
+    <w:p>
+      <w:pPr>
+        <w:pStyle w:val="HTMLPreformatted"/>
+        <w:shd w:val="clear" w:color="auto" w:fill="FFFFFF"/>
+        <w:wordWrap w:val="0"/>
+        <w:textAlignment w:val="baseline"/>
+        <w:rPr>
+          <w:color w:val="000000"/>
+          <w:sz w:val="21"/>
+          <w:szCs w:val="21"/>
+        </w:rPr>
+      </w:pPr>
+      <w:r>
+        <w:rPr>
+          <w:color w:val="000000"/>
+          <w:sz w:val="21"/>
+          <w:szCs w:val="21"/>
+        </w:rPr>
+        <w:t>DT F1-score: 1.00000</w:t>
+      </w:r>
+    </w:p>
+    <w:p>
+      <w:r>
+        <w:t>Since the weather conditions are mutually exclusive, this is not useful.</w:t>
+      </w:r>
+    </w:p>
+    <w:p>
+      <w:pPr>
+        <w:rPr>
+          <w:b/>
+          <w:u w:val="single"/>
+        </w:rPr>
+      </w:pPr>
+      <w:r>
+        <w:rPr>
+          <w:b/>
+          <w:u w:val="single"/>
+        </w:rPr>
+        <w:t>Support Vector Machine</w:t>
+      </w:r>
+    </w:p>
+    <w:p>
+      <w:pPr>
+        <w:pStyle w:val="HTMLPreformatted"/>
+        <w:shd w:val="clear" w:color="auto" w:fill="FFFFFF"/>
+        <w:wordWrap w:val="0"/>
+        <w:textAlignment w:val="baseline"/>
+        <w:rPr>
+          <w:color w:val="000000"/>
+          <w:sz w:val="21"/>
+          <w:szCs w:val="21"/>
+        </w:rPr>
+      </w:pPr>
+      <w:r>
+        <w:rPr>
+          <w:color w:val="000000"/>
+          <w:sz w:val="21"/>
+          <w:szCs w:val="21"/>
+        </w:rPr>
+        <w:t xml:space="preserve">SVM </w:t>
+      </w:r>
+      <w:proofErr w:type="spellStart"/>
+      <w:r>
+        <w:rPr>
+          <w:color w:val="000000"/>
+          <w:sz w:val="21"/>
+          <w:szCs w:val="21"/>
+        </w:rPr>
+        <w:t>Jaccard</w:t>
+      </w:r>
+      <w:proofErr w:type="spellEnd"/>
+      <w:r>
+        <w:rPr>
+          <w:color w:val="000000"/>
+          <w:sz w:val="21"/>
+          <w:szCs w:val="21"/>
+        </w:rPr>
+        <w:t xml:space="preserve"> index: 0.99879</w:t>
+      </w:r>
+    </w:p>
+    <w:p>
+      <w:pPr>
+        <w:pStyle w:val="HTMLPreformatted"/>
+        <w:shd w:val="clear" w:color="auto" w:fill="FFFFFF"/>
+        <w:wordWrap w:val="0"/>
+        <w:textAlignment w:val="baseline"/>
+        <w:rPr>
+          <w:color w:val="000000"/>
+          <w:sz w:val="21"/>
+          <w:szCs w:val="21"/>
+        </w:rPr>
+      </w:pPr>
+      <w:r>
+        <w:rPr>
+          <w:color w:val="000000"/>
+          <w:sz w:val="21"/>
+          <w:szCs w:val="21"/>
+        </w:rPr>
+        <w:t>SVM F1-score: 0.99879</w:t>
+      </w:r>
+    </w:p>
+    <w:p/>
+    <w:p>
+      <w:pPr>
+        <w:rPr>
+          <w:b/>
+          <w:u w:val="single"/>
+        </w:rPr>
+      </w:pPr>
+      <w:r>
+        <w:rPr>
+          <w:b/>
+          <w:u w:val="single"/>
+        </w:rPr>
+        <w:t>Logistic Regression</w:t>
+      </w:r>
+    </w:p>
+    <w:p>
+      <w:pPr>
+        <w:pStyle w:val="HTMLPreformatted"/>
+        <w:shd w:val="clear" w:color="auto" w:fill="FFFFFF"/>
+        <w:wordWrap w:val="0"/>
+        <w:textAlignment w:val="baseline"/>
+        <w:rPr>
+          <w:color w:val="000000"/>
+          <w:sz w:val="21"/>
+          <w:szCs w:val="21"/>
+        </w:rPr>
+      </w:pPr>
+      <w:r>
+        <w:rPr>
+          <w:color w:val="000000"/>
+          <w:sz w:val="21"/>
+          <w:szCs w:val="21"/>
+        </w:rPr>
+        <w:t xml:space="preserve">LR </w:t>
+      </w:r>
+      <w:proofErr w:type="spellStart"/>
+      <w:r>
+        <w:rPr>
+          <w:color w:val="000000"/>
+          <w:sz w:val="21"/>
+          <w:szCs w:val="21"/>
+        </w:rPr>
+        <w:t>Jaccard</w:t>
+      </w:r>
+      <w:proofErr w:type="spellEnd"/>
+      <w:r>
+        <w:rPr>
+          <w:color w:val="000000"/>
+          <w:sz w:val="21"/>
+          <w:szCs w:val="21"/>
+        </w:rPr>
+        <w:t xml:space="preserve"> index: 1.00</w:t>
+      </w:r>
+    </w:p>
+    <w:p>
+      <w:pPr>
+        <w:pStyle w:val="HTMLPreformatted"/>
+        <w:shd w:val="clear" w:color="auto" w:fill="FFFFFF"/>
+        <w:wordWrap w:val="0"/>
+        <w:textAlignment w:val="baseline"/>
+        <w:rPr>
+          <w:color w:val="000000"/>
+          <w:sz w:val="21"/>
+          <w:szCs w:val="21"/>
+        </w:rPr>
+      </w:pPr>
+      <w:r>
+        <w:rPr>
+          <w:color w:val="000000"/>
+          <w:sz w:val="21"/>
+          <w:szCs w:val="21"/>
+        </w:rPr>
+        <w:t>LR F1-score: 1.00000</w:t>
+      </w:r>
+    </w:p>
+    <w:p>
+      <w:pPr>
+        <w:pStyle w:val="HTMLPreformatted"/>
+        <w:shd w:val="clear" w:color="auto" w:fill="FFFFFF"/>
+        <w:wordWrap w:val="0"/>
+        <w:textAlignment w:val="baseline"/>
+        <w:rPr>
+          <w:color w:val="000000"/>
+          <w:sz w:val="21"/>
+          <w:szCs w:val="21"/>
+        </w:rPr>
+      </w:pPr>
+      <w:r>
+        <w:rPr>
+          <w:color w:val="000000"/>
+          <w:sz w:val="21"/>
+          <w:szCs w:val="21"/>
+        </w:rPr>
+        <w:t xml:space="preserve">LR </w:t>
+      </w:r>
+      <w:proofErr w:type="spellStart"/>
+      <w:r>
+        <w:rPr>
+          <w:color w:val="000000"/>
+          <w:sz w:val="21"/>
+          <w:szCs w:val="21"/>
+        </w:rPr>
+        <w:t>LogLoss</w:t>
+      </w:r>
+      <w:proofErr w:type="spellEnd"/>
+      <w:r>
+        <w:rPr>
+          <w:color w:val="000000"/>
+          <w:sz w:val="21"/>
+          <w:szCs w:val="21"/>
+        </w:rPr>
+        <w:t>: 0.04323</w:t>
+      </w:r>
+    </w:p>
+    <w:p/>
+    <w:p>
+      <w:pPr>
+        <w:rPr>
+          <w:b/>
+          <w:u w:val="single"/>
+        </w:rPr>
+      </w:pPr>
+      <w:r>
+        <w:rPr>
+          <w:b/>
+          <w:u w:val="single"/>
+        </w:rPr>
+        <w:lastRenderedPageBreak/>
+        <w:t>Summary:</w:t>
+      </w:r>
+    </w:p>
+    <w:p>
+      <w:r>
+        <w:t xml:space="preserve">| Algorithm    </w:t>
+      </w:r>
+      <w:r>
+        <w:t xml:space="preserve">         </w:t>
+      </w:r>
+      <w:r>
+        <w:t xml:space="preserve">      | </w:t>
+      </w:r>
+      <w:proofErr w:type="spellStart"/>
+      <w:r>
+        <w:t>Jaccard</w:t>
+      </w:r>
+      <w:proofErr w:type="spellEnd"/>
+      <w:r>
+        <w:t xml:space="preserve">    | F1-score    | </w:t>
+      </w:r>
+      <w:proofErr w:type="spellStart"/>
+      <w:r>
+        <w:t>LogLoss</w:t>
+      </w:r>
+      <w:proofErr w:type="spellEnd"/>
+      <w:r>
+        <w:t xml:space="preserve">    |</w:t>
+      </w:r>
+    </w:p>
+    <w:p>
+      <w:r>
+        <w:t>|----------------</w:t>
+      </w:r>
+      <w:r>
+        <w:t xml:space="preserve">------ </w:t>
+      </w:r>
+      <w:r>
+        <w:t>----|------------</w:t>
+      </w:r>
+      <w:r>
+        <w:t>--</w:t>
+      </w:r>
+      <w:r>
+        <w:t>|----------</w:t>
+      </w:r>
+      <w:r>
+        <w:t>--</w:t>
+      </w:r>
+      <w:r>
+        <w:t>---|--------</w:t>
+      </w:r>
+      <w:r>
+        <w:t>--</w:t>
+      </w:r>
+      <w:r>
+        <w:t>----|</w:t>
+      </w:r>
+    </w:p>
+    <w:p>
+      <w:r>
+        <w:t xml:space="preserve">| KNN               </w:t>
+      </w:r>
+      <w:r>
+        <w:t xml:space="preserve">            </w:t>
+      </w:r>
+      <w:r>
+        <w:t xml:space="preserve"> | 0.99838    | 0.99838     | NA     </w:t>
+      </w:r>
+      <w:r>
+        <w:t xml:space="preserve">  </w:t>
+      </w:r>
+      <w:r>
+        <w:t xml:space="preserve">   </w:t>
+      </w:r>
+      <w:r>
+        <w:t xml:space="preserve"> </w:t>
+      </w:r>
+      <w:r>
+        <w:t xml:space="preserve"> |</w:t>
+      </w:r>
+    </w:p>
+    <w:p>
+      <w:r>
+        <w:t xml:space="preserve">| Decision Tree            </w:t>
+      </w:r>
+      <w:r>
+        <w:t xml:space="preserve">| 1.00000    | 1.00000     | NA      </w:t>
+      </w:r>
+      <w:r>
+        <w:t xml:space="preserve"> </w:t>
+      </w:r>
+      <w:r>
+        <w:t xml:space="preserve">  </w:t>
+      </w:r>
+      <w:r>
+        <w:t xml:space="preserve">   </w:t>
+      </w:r>
+      <w:r>
+        <w:t>|</w:t>
+      </w:r>
+    </w:p>
+    <w:p>
+      <w:r>
+        <w:t xml:space="preserve">| SVM               </w:t>
+      </w:r>
+      <w:r>
+        <w:t xml:space="preserve">            </w:t>
+      </w:r>
+      <w:r>
+        <w:t xml:space="preserve"> | 0.99797    | 0.99798     | NA        </w:t>
+      </w:r>
+      <w:r>
+        <w:t xml:space="preserve">   </w:t>
+      </w:r>
+      <w:r>
+        <w:t xml:space="preserve"> |</w:t>
+      </w:r>
+    </w:p>
+    <w:p>
+      <w:r>
+        <w:t xml:space="preserve">| </w:t>
+      </w:r>
+      <w:proofErr w:type="spellStart"/>
+      <w:r>
+        <w:t>LogisticRegression</w:t>
+      </w:r>
+      <w:proofErr w:type="spellEnd"/>
+      <w:r>
+        <w:t xml:space="preserve"> </w:t>
+      </w:r>
+      <w:r>
+        <w:t xml:space="preserve">  </w:t>
+      </w:r>
+      <w:r>
+        <w:t>| 1.000</w:t>
+      </w:r>
+      <w:r>
+        <w:t xml:space="preserve">00    | 1.00000     | 0.04323  </w:t>
+      </w:r>
+      <w:r>
+        <w:t xml:space="preserve"> |</w:t>
+      </w:r>
+    </w:p>
+    <w:p>
+      <w:pPr>
+        <w:rPr>
+          <w:b/>
+        </w:rPr>
+      </w:pPr>
+      <w:r>
+        <w:rPr>
+          <w:b/>
+        </w:rPr>
+        <w:t>Conclusion:</w:t>
+      </w:r>
+    </w:p>
+    <w:p>
+      <w:r>
+        <w:t xml:space="preserve">We can use KNN, SVM and Logistic regression for the prediction. </w:t>
+      </w:r>
+    </w:p>
+    <w:p>
+      <w:r>
+        <w:t xml:space="preserve">The most significant weather conditions which are contributing to Accidents are: </w:t>
+      </w:r>
+      <w:r>
+        <w:rPr>
+          <w:b/>
+        </w:rPr>
+        <w:t>Overcast</w:t>
+      </w:r>
+      <w:r>
+        <w:t xml:space="preserve">, </w:t>
+      </w:r>
+      <w:r>
+        <w:rPr>
+          <w:b/>
+        </w:rPr>
+        <w:t>Raining</w:t>
+      </w:r>
+      <w:r>
+        <w:t xml:space="preserve"> and </w:t>
+      </w:r>
+      <w:r>
+        <w:rPr>
+          <w:b/>
+        </w:rPr>
+        <w:t>Snow</w:t>
+      </w:r>
+    </w:p>
+    <w:p>
+      <w:pPr>
+        <w:rPr>
+          <w:b/>
+          <w:u w:val="single"/>
+        </w:rPr>
+      </w:pPr>
+      <w:r>
+        <w:rPr>
+          <w:b/>
+          <w:u w:val="single"/>
+        </w:rPr>
+        <w:t>Identifying the high amount of accidents location</w:t>
+      </w:r>
+    </w:p>
+    <w:p>
+      <w:r>
+        <w:t>For this analysis, Folium library is used and mapped the accidents on Seattle geography map.</w:t>
+      </w:r>
+    </w:p>
+    <w:p>
+      <w:r>
+        <w:t xml:space="preserve">Using Marker Cluster </w:t>
+      </w:r>
+      <w:proofErr w:type="spellStart"/>
+      <w:r>
+        <w:t>plugin</w:t>
+      </w:r>
+      <w:proofErr w:type="spellEnd"/>
+      <w:r>
+        <w:t>, the map is made more interactive.</w:t>
+      </w:r>
+    </w:p>
+    <w:p/>
+    <w:p>
+      <w:r>
+        <w:rPr>
+          <w:noProof/>
+        </w:rPr>
+        <w:drawing>
+          <wp:inline distT="0" distB="0" distL="0" distR="0">
+            <wp:extent cx="3248025" cy="2495550"/>
+            <wp:effectExtent l="19050" t="0" r="9525" b="0"/>
+            <wp:docPr id="7" name="Picture 7"/>
+            <wp:cNvGraphicFramePr>
+              <a:graphicFrameLocks xmlns:a="http://schemas.openxmlformats.org/drawingml/2006/main" noChangeAspect="1"/>
+            </wp:cNvGraphicFramePr>
+            <a:graphic xmlns:a="http://schemas.openxmlformats.org/drawingml/2006/main">
+              <a:graphicData uri="http://schemas.openxmlformats.org/drawingml/2006/picture">
+                <pic:pic xmlns:pic="http://schemas.openxmlformats.org/drawingml/2006/picture">
+                  <pic:nvPicPr>
+                    <pic:cNvPr id="0" name="Picture 7"/>
+                    <pic:cNvPicPr>
+                      <a:picLocks noChangeAspect="1" noChangeArrowheads="1"/>
+                    </pic:cNvPicPr>
+                  </pic:nvPicPr>
+                  <pic:blipFill>
+                    <a:blip r:embed="rId9" cstate="print"/>
+                    <a:srcRect/>
+                    <a:stretch>
+                      <a:fillRect/>
+                    </a:stretch>
+                  </pic:blipFill>
+                  <pic:spPr bwMode="auto">
+                    <a:xfrm>
+                      <a:off x="0" y="0"/>
+                      <a:ext cx="3248025" cy="2495550"/>
+                    </a:xfrm>
+                    <a:prstGeom prst="rect">
+                      <a:avLst/>
+                    </a:prstGeom>
+                    <a:noFill/>
+                    <a:ln w="9525">
+                      <a:noFill/>
+                      <a:miter lim="800000"/>
+                      <a:headEnd/>
+                      <a:tailEnd/>
+                    </a:ln>
+                  </pic:spPr>
+                </pic:pic>
+              </a:graphicData>
+            </a:graphic>
+          </wp:inline>
+        </w:drawing>
+      </w:r>
+    </w:p>
+    <w:p>
+      <w:r>
+        <w:t>On zooming 2488 count cluster:</w:t>
+      </w:r>
+    </w:p>
+    <w:p>
+      <w:r>
+        <w:rPr>
+          <w:noProof/>
+        </w:rPr>
+        <w:lastRenderedPageBreak/>
+        <w:drawing>
+          <wp:inline distT="0" distB="0" distL="0" distR="0">
+            <wp:extent cx="5943600" cy="2342532"/>
+            <wp:effectExtent l="19050" t="0" r="0" b="0"/>
+            <wp:docPr id="10" name="Picture 10"/>
+            <wp:cNvGraphicFramePr>
+              <a:graphicFrameLocks xmlns:a="http://schemas.openxmlformats.org/drawingml/2006/main" noChangeAspect="1"/>
+            </wp:cNvGraphicFramePr>
+            <a:graphic xmlns:a="http://schemas.openxmlformats.org/drawingml/2006/main">
+              <a:graphicData uri="http://schemas.openxmlformats.org/drawingml/2006/picture">
+                <pic:pic xmlns:pic="http://schemas.openxmlformats.org/drawingml/2006/picture">
+                  <pic:nvPicPr>
+                    <pic:cNvPr id="0" name="Picture 10"/>
+                    <pic:cNvPicPr>
+                      <a:picLocks noChangeAspect="1" noChangeArrowheads="1"/>
+                    </pic:cNvPicPr>
+                  </pic:nvPicPr>
+                  <pic:blipFill>
+                    <a:blip r:embed="rId10" cstate="print"/>
+                    <a:srcRect/>
+                    <a:stretch>
+                      <a:fillRect/>
+                    </a:stretch>
+                  </pic:blipFill>
+                  <pic:spPr bwMode="auto">
+                    <a:xfrm>
+                      <a:off x="0" y="0"/>
+                      <a:ext cx="5943600" cy="2342532"/>
+                    </a:xfrm>
+                    <a:prstGeom prst="rect">
+                      <a:avLst/>
+                    </a:prstGeom>
+                    <a:noFill/>
+                    <a:ln w="9525">
+                      <a:noFill/>
+                      <a:miter lim="800000"/>
+                      <a:headEnd/>
+                      <a:tailEnd/>
+                    </a:ln>
+                  </pic:spPr>
+                </pic:pic>
+              </a:graphicData>
+            </a:graphic>
+          </wp:inline>
+        </w:drawing>
+      </w:r>
+    </w:p>
+    <w:p>
+      <w:r>
+        <w:t xml:space="preserve">On further zooming on 274 </w:t>
+      </w:r>
+      <w:proofErr w:type="gramStart"/>
+      <w:r>
+        <w:t>cluster</w:t>
+      </w:r>
+      <w:proofErr w:type="gramEnd"/>
+      <w:r>
+        <w:t>:</w:t>
+      </w:r>
+    </w:p>
+    <w:p>
+      <w:r>
+        <w:rPr>
+          <w:noProof/>
+        </w:rPr>
+        <w:drawing>
+          <wp:inline distT="0" distB="0" distL="0" distR="0">
+            <wp:extent cx="5305425" cy="2466975"/>
+            <wp:effectExtent l="19050" t="0" r="9525" b="0"/>
+            <wp:docPr id="13" name="Picture 13"/>
+            <wp:cNvGraphicFramePr>
+              <a:graphicFrameLocks xmlns:a="http://schemas.openxmlformats.org/drawingml/2006/main" noChangeAspect="1"/>
+            </wp:cNvGraphicFramePr>
+            <a:graphic xmlns:a="http://schemas.openxmlformats.org/drawingml/2006/main">
+              <a:graphicData uri="http://schemas.openxmlformats.org/drawingml/2006/picture">
+                <pic:pic xmlns:pic="http://schemas.openxmlformats.org/drawingml/2006/picture">
+                  <pic:nvPicPr>
+                    <pic:cNvPr id="0" name="Picture 13"/>
+                    <pic:cNvPicPr>
+                      <a:picLocks noChangeAspect="1" noChangeArrowheads="1"/>
+                    </pic:cNvPicPr>
+                  </pic:nvPicPr>
+                  <pic:blipFill>
+                    <a:blip r:embed="rId11" cstate="print"/>
+                    <a:srcRect/>
+                    <a:stretch>
+                      <a:fillRect/>
+                    </a:stretch>
+                  </pic:blipFill>
+                  <pic:spPr bwMode="auto">
+                    <a:xfrm>
+                      <a:off x="0" y="0"/>
+                      <a:ext cx="5305425" cy="2466975"/>
+                    </a:xfrm>
+                    <a:prstGeom prst="rect">
+                      <a:avLst/>
+                    </a:prstGeom>
+                    <a:noFill/>
+                    <a:ln w="9525">
+                      <a:noFill/>
+                      <a:miter lim="800000"/>
+                      <a:headEnd/>
+                      <a:tailEnd/>
+                    </a:ln>
+                  </pic:spPr>
+                </pic:pic>
+              </a:graphicData>
+            </a:graphic>
+          </wp:inline>
+        </w:drawing>
+      </w:r>
+    </w:p>
+    <w:p>
+      <w:r>
+        <w:t>On zooming further on 56 Cluster:</w:t>
+      </w:r>
+    </w:p>
+    <w:p>
+      <w:r>
+        <w:rPr>
+          <w:noProof/>
+        </w:rPr>
+        <w:lastRenderedPageBreak/>
+        <w:drawing>
+          <wp:inline distT="0" distB="0" distL="0" distR="0">
+            <wp:extent cx="5010150" cy="2476500"/>
+            <wp:effectExtent l="19050" t="0" r="0" b="0"/>
+            <wp:docPr id="16" name="Picture 16"/>
+            <wp:cNvGraphicFramePr>
+              <a:graphicFrameLocks xmlns:a="http://schemas.openxmlformats.org/drawingml/2006/main" noChangeAspect="1"/>
+            </wp:cNvGraphicFramePr>
+            <a:graphic xmlns:a="http://schemas.openxmlformats.org/drawingml/2006/main">
+              <a:graphicData uri="http://schemas.openxmlformats.org/drawingml/2006/picture">
+                <pic:pic xmlns:pic="http://schemas.openxmlformats.org/drawingml/2006/picture">
+                  <pic:nvPicPr>
+                    <pic:cNvPr id="0" name="Picture 16"/>
+                    <pic:cNvPicPr>
+                      <a:picLocks noChangeAspect="1" noChangeArrowheads="1"/>
+                    </pic:cNvPicPr>
+                  </pic:nvPicPr>
+                  <pic:blipFill>
+                    <a:blip r:embed="rId12" cstate="print"/>
+                    <a:srcRect/>
+                    <a:stretch>
+                      <a:fillRect/>
+                    </a:stretch>
+                  </pic:blipFill>
+                  <pic:spPr bwMode="auto">
+                    <a:xfrm>
+                      <a:off x="0" y="0"/>
+                      <a:ext cx="5010150" cy="2476500"/>
+                    </a:xfrm>
+                    <a:prstGeom prst="rect">
+                      <a:avLst/>
+                    </a:prstGeom>
+                    <a:noFill/>
+                    <a:ln w="9525">
+                      <a:noFill/>
+                      <a:miter lim="800000"/>
+                      <a:headEnd/>
+                      <a:tailEnd/>
+                    </a:ln>
+                  </pic:spPr>
+                </pic:pic>
+              </a:graphicData>
+            </a:graphic>
+          </wp:inline>
+        </w:drawing>
+      </w:r>
+    </w:p>
+    <w:p>
+      <w:pPr>
+        <w:rPr>
+          <w:b/>
+        </w:rPr>
+      </w:pPr>
+      <w:r>
+        <w:rPr>
+          <w:b/>
+        </w:rPr>
+        <w:t>Conclusion:</w:t>
+      </w:r>
+    </w:p>
+    <w:p>
+      <w:r>
+        <w:t xml:space="preserve">One of the high accident incidents </w:t>
+      </w:r>
+      <w:proofErr w:type="gramStart"/>
+      <w:r>
+        <w:t>intersection</w:t>
+      </w:r>
+      <w:proofErr w:type="gramEnd"/>
+      <w:r>
+        <w:t xml:space="preserve"> is: James Street/6</w:t>
+      </w:r>
+      <w:r>
+        <w:rPr>
+          <w:vertAlign w:val="superscript"/>
+        </w:rPr>
+        <w:t>th</w:t>
+      </w:r>
+      <w:r>
+        <w:t xml:space="preserve"> Avenue.</w:t>
+      </w:r>
+    </w:p>
+    <w:p>
+      <w:r>
+        <w:t xml:space="preserve">Now </w:t>
+      </w:r>
+      <w:r>
+        <w:t xml:space="preserve">a town planner can do </w:t>
+      </w:r>
+      <w:r>
+        <w:t xml:space="preserve">further analysis to find what </w:t>
+      </w:r>
+      <w:proofErr w:type="gramStart"/>
+      <w:r>
+        <w:t>are the causes for the high incidents</w:t>
+      </w:r>
+      <w:proofErr w:type="gramEnd"/>
+      <w:r>
+        <w:t xml:space="preserve"> and make corrective measure</w:t>
+      </w:r>
+      <w:r>
+        <w:t>s</w:t>
+      </w:r>
+      <w:r>
+        <w:t>.</w:t>
+      </w:r>
+    </w:p>
+    <w:p/>
+    <w:p/>
+    <w:p/>
     <w:p/>
     <w:p/>
     <w:p/>
     <w:p/>
     <w:sectPr>
+      <w:headerReference w:type="default" r:id="rId13"/>
       <w:pgSz w:w="12240" w:h="15840"/>
       <w:pgMar w:top="1440" w:right="1440" w:bottom="1440" w:left="1440" w:header="720" w:footer="720" w:gutter="0"/>
       <w:cols w:space="720"/>
@@ -3013,6 +5389,212 @@
     </w:sectPr>
   </w:body>
 </w:document>
+</file>
+
+<file path=word/endnotes.xml><?xml version="1.0" encoding="utf-8"?>
+<w:endnotes xmlns:ve="http://schemas.openxmlformats.org/markup-compatibility/2006" xmlns:o="urn:schemas-microsoft-com:office:office" xmlns:r="http://schemas.openxmlformats.org/officeDocument/2006/relationships" xmlns:m="http://schemas.openxmlformats.org/officeDocument/2006/math" xmlns:v="urn:schemas-microsoft-com:vml" xmlns:wp="http://schemas.openxmlformats.org/drawingml/2006/wordprocessingDrawing" xmlns:w10="urn:schemas-microsoft-com:office:word" xmlns:w="http://schemas.openxmlformats.org/wordprocessingml/2006/main" xmlns:wne="http://schemas.microsoft.com/office/word/2006/wordml">
+  <w:endnote w:type="separator" w:id="-1">
+    <w:p>
+      <w:pPr>
+        <w:spacing w:after="0" w:line="240" w:lineRule="auto"/>
+      </w:pPr>
+      <w:r>
+        <w:separator/>
+      </w:r>
+    </w:p>
+  </w:endnote>
+  <w:endnote w:type="continuationSeparator" w:id="0">
+    <w:p>
+      <w:pPr>
+        <w:spacing w:after="0" w:line="240" w:lineRule="auto"/>
+      </w:pPr>
+      <w:r>
+        <w:continuationSeparator/>
+      </w:r>
+    </w:p>
+  </w:endnote>
+</w:endnotes>
+</file>
+
+<file path=word/footnotes.xml><?xml version="1.0" encoding="utf-8"?>
+<w:footnotes xmlns:ve="http://schemas.openxmlformats.org/markup-compatibility/2006" xmlns:o="urn:schemas-microsoft-com:office:office" xmlns:r="http://schemas.openxmlformats.org/officeDocument/2006/relationships" xmlns:m="http://schemas.openxmlformats.org/officeDocument/2006/math" xmlns:v="urn:schemas-microsoft-com:vml" xmlns:wp="http://schemas.openxmlformats.org/drawingml/2006/wordprocessingDrawing" xmlns:w10="urn:schemas-microsoft-com:office:word" xmlns:w="http://schemas.openxmlformats.org/wordprocessingml/2006/main" xmlns:wne="http://schemas.microsoft.com/office/word/2006/wordml">
+  <w:footnote w:type="separator" w:id="-1">
+    <w:p>
+      <w:pPr>
+        <w:spacing w:after="0" w:line="240" w:lineRule="auto"/>
+      </w:pPr>
+      <w:r>
+        <w:separator/>
+      </w:r>
+    </w:p>
+  </w:footnote>
+  <w:footnote w:type="continuationSeparator" w:id="0">
+    <w:p>
+      <w:pPr>
+        <w:spacing w:after="0" w:line="240" w:lineRule="auto"/>
+      </w:pPr>
+      <w:r>
+        <w:continuationSeparator/>
+      </w:r>
+    </w:p>
+  </w:footnote>
+</w:footnotes>
+</file>
+
+<file path=word/header1.xml><?xml version="1.0" encoding="utf-8"?>
+<w:hdr xmlns:ve="http://schemas.openxmlformats.org/markup-compatibility/2006" xmlns:o="urn:schemas-microsoft-com:office:office" xmlns:r="http://schemas.openxmlformats.org/officeDocument/2006/relationships" xmlns:m="http://schemas.openxmlformats.org/officeDocument/2006/math" xmlns:v="urn:schemas-microsoft-com:vml" xmlns:wp="http://schemas.openxmlformats.org/drawingml/2006/wordprocessingDrawing" xmlns:w10="urn:schemas-microsoft-com:office:word" xmlns:w="http://schemas.openxmlformats.org/wordprocessingml/2006/main" xmlns:wne="http://schemas.microsoft.com/office/word/2006/wordml">
+  <w:p>
+    <w:pPr>
+      <w:pStyle w:val="Header"/>
+      <w:jc w:val="center"/>
+      <w:rPr>
+        <w:b/>
+        <w:sz w:val="28"/>
+        <w:szCs w:val="28"/>
+        <w:u w:val="single"/>
+      </w:rPr>
+    </w:pPr>
+    <w:r>
+      <w:rPr>
+        <w:b/>
+        <w:sz w:val="28"/>
+        <w:szCs w:val="28"/>
+        <w:u w:val="single"/>
+      </w:rPr>
+      <w:t>IBM Data Science Capstone Project – Seattle Accident Data Analysis</w:t>
+    </w:r>
+  </w:p>
+  <w:p>
+    <w:pPr>
+      <w:pStyle w:val="Header"/>
+      <w:jc w:val="center"/>
+    </w:pPr>
+    <w:proofErr w:type="spellStart"/>
+    <w:r>
+      <w:t>Sarveswara</w:t>
+    </w:r>
+    <w:proofErr w:type="spellEnd"/>
+    <w:r>
+      <w:t xml:space="preserve"> </w:t>
+    </w:r>
+    <w:proofErr w:type="spellStart"/>
+    <w:r>
+      <w:t>Rao</w:t>
+    </w:r>
+    <w:proofErr w:type="spellEnd"/>
+    <w:r>
+      <w:t xml:space="preserve"> </w:t>
+    </w:r>
+    <w:proofErr w:type="spellStart"/>
+    <w:r>
+      <w:t>Basa</w:t>
+    </w:r>
+    <w:proofErr w:type="spellEnd"/>
+  </w:p>
+  <w:p>
+    <w:pPr>
+      <w:pStyle w:val="Header"/>
+      <w:jc w:val="center"/>
+    </w:pPr>
+  </w:p>
+</w:hdr>
+</file>
+
+<file path=word/numbering.xml><?xml version="1.0" encoding="utf-8"?>
+<w:numbering xmlns:ve="http://schemas.openxmlformats.org/markup-compatibility/2006" xmlns:o="urn:schemas-microsoft-com:office:office" xmlns:r="http://schemas.openxmlformats.org/officeDocument/2006/relationships" xmlns:m="http://schemas.openxmlformats.org/officeDocument/2006/math" xmlns:v="urn:schemas-microsoft-com:vml" xmlns:wp="http://schemas.openxmlformats.org/drawingml/2006/wordprocessingDrawing" xmlns:w10="urn:schemas-microsoft-com:office:word" xmlns:w="http://schemas.openxmlformats.org/wordprocessingml/2006/main" xmlns:wne="http://schemas.microsoft.com/office/word/2006/wordml">
+  <w:abstractNum w:abstractNumId="0">
+    <w:nsid w:val="21806DF2"/>
+    <w:multiLevelType w:val="hybridMultilevel"/>
+    <w:tmpl w:val="3AC29134"/>
+    <w:lvl w:ilvl="0" w:tplc="0409000F">
+      <w:start w:val="1"/>
+      <w:numFmt w:val="decimal"/>
+      <w:lvlText w:val="%1."/>
+      <w:lvlJc w:val="left"/>
+      <w:pPr>
+        <w:ind w:left="720" w:hanging="360"/>
+      </w:pPr>
+      <w:rPr>
+        <w:rFonts w:hint="default"/>
+      </w:rPr>
+    </w:lvl>
+    <w:lvl w:ilvl="1" w:tplc="04090019" w:tentative="1">
+      <w:start w:val="1"/>
+      <w:numFmt w:val="lowerLetter"/>
+      <w:lvlText w:val="%2."/>
+      <w:lvlJc w:val="left"/>
+      <w:pPr>
+        <w:ind w:left="1440" w:hanging="360"/>
+      </w:pPr>
+    </w:lvl>
+    <w:lvl w:ilvl="2" w:tplc="0409001B" w:tentative="1">
+      <w:start w:val="1"/>
+      <w:numFmt w:val="lowerRoman"/>
+      <w:lvlText w:val="%3."/>
+      <w:lvlJc w:val="right"/>
+      <w:pPr>
+        <w:ind w:left="2160" w:hanging="180"/>
+      </w:pPr>
+    </w:lvl>
+    <w:lvl w:ilvl="3" w:tplc="0409000F" w:tentative="1">
+      <w:start w:val="1"/>
+      <w:numFmt w:val="decimal"/>
+      <w:lvlText w:val="%4."/>
+      <w:lvlJc w:val="left"/>
+      <w:pPr>
+        <w:ind w:left="2880" w:hanging="360"/>
+      </w:pPr>
+    </w:lvl>
+    <w:lvl w:ilvl="4" w:tplc="04090019" w:tentative="1">
+      <w:start w:val="1"/>
+      <w:numFmt w:val="lowerLetter"/>
+      <w:lvlText w:val="%5."/>
+      <w:lvlJc w:val="left"/>
+      <w:pPr>
+        <w:ind w:left="3600" w:hanging="360"/>
+      </w:pPr>
+    </w:lvl>
+    <w:lvl w:ilvl="5" w:tplc="0409001B" w:tentative="1">
+      <w:start w:val="1"/>
+      <w:numFmt w:val="lowerRoman"/>
+      <w:lvlText w:val="%6."/>
+      <w:lvlJc w:val="right"/>
+      <w:pPr>
+        <w:ind w:left="4320" w:hanging="180"/>
+      </w:pPr>
+    </w:lvl>
+    <w:lvl w:ilvl="6" w:tplc="0409000F" w:tentative="1">
+      <w:start w:val="1"/>
+      <w:numFmt w:val="decimal"/>
+      <w:lvlText w:val="%7."/>
+      <w:lvlJc w:val="left"/>
+      <w:pPr>
+        <w:ind w:left="5040" w:hanging="360"/>
+      </w:pPr>
+    </w:lvl>
+    <w:lvl w:ilvl="7" w:tplc="04090019" w:tentative="1">
+      <w:start w:val="1"/>
+      <w:numFmt w:val="lowerLetter"/>
+      <w:lvlText w:val="%8."/>
+      <w:lvlJc w:val="left"/>
+      <w:pPr>
+        <w:ind w:left="5760" w:hanging="360"/>
+      </w:pPr>
+    </w:lvl>
+    <w:lvl w:ilvl="8" w:tplc="0409001B" w:tentative="1">
+      <w:start w:val="1"/>
+      <w:numFmt w:val="lowerRoman"/>
+      <w:lvlText w:val="%9."/>
+      <w:lvlJc w:val="right"/>
+      <w:pPr>
+        <w:ind w:left="6480" w:hanging="180"/>
+      </w:pPr>
+    </w:lvl>
+  </w:abstractNum>
+  <w:num w:numId="1">
+    <w:abstractNumId w:val="0"/>
+  </w:num>
+</w:numbering>
 </file>
 
 <file path=word/styles.xml><?xml version="1.0" encoding="utf-8"?>
@@ -3203,6 +5785,143 @@
     <w:uiPriority w:val="99"/>
     <w:semiHidden/>
     <w:unhideWhenUsed/>
+  </w:style>
+  <w:style w:type="paragraph" w:styleId="ListParagraph">
+    <w:name w:val="List Paragraph"/>
+    <w:basedOn w:val="Normal"/>
+    <w:uiPriority w:val="34"/>
+    <w:qFormat/>
+    <w:rsid w:val="00D25425"/>
+    <w:pPr>
+      <w:ind w:left="720"/>
+      <w:contextualSpacing/>
+    </w:pPr>
+  </w:style>
+  <w:style w:type="paragraph" w:styleId="HTMLPreformatted">
+    <w:name w:val="HTML Preformatted"/>
+    <w:basedOn w:val="Normal"/>
+    <w:link w:val="HTMLPreformattedChar"/>
+    <w:uiPriority w:val="99"/>
+    <w:semiHidden/>
+    <w:unhideWhenUsed/>
+    <w:rsid w:val="00697085"/>
+    <w:pPr>
+      <w:tabs>
+        <w:tab w:val="left" w:pos="916"/>
+        <w:tab w:val="left" w:pos="1832"/>
+        <w:tab w:val="left" w:pos="2748"/>
+        <w:tab w:val="left" w:pos="3664"/>
+        <w:tab w:val="left" w:pos="4580"/>
+        <w:tab w:val="left" w:pos="5496"/>
+        <w:tab w:val="left" w:pos="6412"/>
+        <w:tab w:val="left" w:pos="7328"/>
+        <w:tab w:val="left" w:pos="8244"/>
+        <w:tab w:val="left" w:pos="9160"/>
+        <w:tab w:val="left" w:pos="10076"/>
+        <w:tab w:val="left" w:pos="10992"/>
+        <w:tab w:val="left" w:pos="11908"/>
+        <w:tab w:val="left" w:pos="12824"/>
+        <w:tab w:val="left" w:pos="13740"/>
+        <w:tab w:val="left" w:pos="14656"/>
+      </w:tabs>
+      <w:spacing w:after="0" w:line="240" w:lineRule="auto"/>
+    </w:pPr>
+    <w:rPr>
+      <w:rFonts w:ascii="Courier New" w:eastAsia="Times New Roman" w:hAnsi="Courier New" w:cs="Courier New"/>
+      <w:sz w:val="20"/>
+      <w:szCs w:val="20"/>
+    </w:rPr>
+  </w:style>
+  <w:style w:type="character" w:customStyle="1" w:styleId="HTMLPreformattedChar">
+    <w:name w:val="HTML Preformatted Char"/>
+    <w:basedOn w:val="DefaultParagraphFont"/>
+    <w:link w:val="HTMLPreformatted"/>
+    <w:uiPriority w:val="99"/>
+    <w:semiHidden/>
+    <w:rsid w:val="00697085"/>
+    <w:rPr>
+      <w:rFonts w:ascii="Courier New" w:eastAsia="Times New Roman" w:hAnsi="Courier New" w:cs="Courier New"/>
+      <w:sz w:val="20"/>
+      <w:szCs w:val="20"/>
+    </w:rPr>
+  </w:style>
+  <w:style w:type="paragraph" w:styleId="BalloonText">
+    <w:name w:val="Balloon Text"/>
+    <w:basedOn w:val="Normal"/>
+    <w:link w:val="BalloonTextChar"/>
+    <w:uiPriority w:val="99"/>
+    <w:semiHidden/>
+    <w:unhideWhenUsed/>
+    <w:rsid w:val="00697085"/>
+    <w:pPr>
+      <w:spacing w:after="0" w:line="240" w:lineRule="auto"/>
+    </w:pPr>
+    <w:rPr>
+      <w:rFonts w:ascii="Tahoma" w:hAnsi="Tahoma" w:cs="Tahoma"/>
+      <w:sz w:val="16"/>
+      <w:szCs w:val="16"/>
+    </w:rPr>
+  </w:style>
+  <w:style w:type="character" w:customStyle="1" w:styleId="BalloonTextChar">
+    <w:name w:val="Balloon Text Char"/>
+    <w:basedOn w:val="DefaultParagraphFont"/>
+    <w:link w:val="BalloonText"/>
+    <w:uiPriority w:val="99"/>
+    <w:semiHidden/>
+    <w:rsid w:val="00697085"/>
+    <w:rPr>
+      <w:rFonts w:ascii="Tahoma" w:hAnsi="Tahoma" w:cs="Tahoma"/>
+      <w:sz w:val="16"/>
+      <w:szCs w:val="16"/>
+    </w:rPr>
+  </w:style>
+  <w:style w:type="paragraph" w:styleId="Header">
+    <w:name w:val="header"/>
+    <w:basedOn w:val="Normal"/>
+    <w:link w:val="HeaderChar"/>
+    <w:uiPriority w:val="99"/>
+    <w:semiHidden/>
+    <w:unhideWhenUsed/>
+    <w:rsid w:val="00837A19"/>
+    <w:pPr>
+      <w:tabs>
+        <w:tab w:val="center" w:pos="4680"/>
+        <w:tab w:val="right" w:pos="9360"/>
+      </w:tabs>
+      <w:spacing w:after="0" w:line="240" w:lineRule="auto"/>
+    </w:pPr>
+  </w:style>
+  <w:style w:type="character" w:customStyle="1" w:styleId="HeaderChar">
+    <w:name w:val="Header Char"/>
+    <w:basedOn w:val="DefaultParagraphFont"/>
+    <w:link w:val="Header"/>
+    <w:uiPriority w:val="99"/>
+    <w:semiHidden/>
+    <w:rsid w:val="00837A19"/>
+  </w:style>
+  <w:style w:type="paragraph" w:styleId="Footer">
+    <w:name w:val="footer"/>
+    <w:basedOn w:val="Normal"/>
+    <w:link w:val="FooterChar"/>
+    <w:uiPriority w:val="99"/>
+    <w:semiHidden/>
+    <w:unhideWhenUsed/>
+    <w:rsid w:val="00837A19"/>
+    <w:pPr>
+      <w:tabs>
+        <w:tab w:val="center" w:pos="4680"/>
+        <w:tab w:val="right" w:pos="9360"/>
+      </w:tabs>
+      <w:spacing w:after="0" w:line="240" w:lineRule="auto"/>
+    </w:pPr>
+  </w:style>
+  <w:style w:type="character" w:customStyle="1" w:styleId="FooterChar">
+    <w:name w:val="Footer Char"/>
+    <w:basedOn w:val="DefaultParagraphFont"/>
+    <w:link w:val="Footer"/>
+    <w:uiPriority w:val="99"/>
+    <w:semiHidden/>
+    <w:rsid w:val="00837A19"/>
   </w:style>
 </w:styles>
 </file>

--- a/SeattleAccidentSeverityPrediction.docx
+++ b/SeattleAccidentSeverityPrediction.docx
@@ -36,61 +36,73 @@
         <w:t xml:space="preserve">have </w:t>
       </w:r>
       <w:r>
-        <w:t xml:space="preserve">difficulty to determine where to put stop sign, stop light, extra precautions such as pedestrian crossings with extra </w:t>
+        <w:t>difficulty to determine where to put stop sign, stop light, extra precautions such as pedestrian crossings with extra indications</w:t>
+      </w:r>
+      <w:r>
+        <w:t xml:space="preserve"> </w:t>
+      </w:r>
+      <w:r>
+        <w:t xml:space="preserve">(flashing lights, road signs or signals) for automotives /cyclist/pedestrians etc. Since Police collect detailed data of the accident locations and other various accident data information, can we use that data to identify the locations of severe </w:t>
       </w:r>
       <w:proofErr w:type="gramStart"/>
       <w:r>
-        <w:t>indications(</w:t>
+        <w:t>accidents.</w:t>
       </w:r>
       <w:proofErr w:type="gramEnd"/>
       <w:r>
-        <w:t xml:space="preserve">flashing lights, road signs or signals) for automotives /cyclist/pedestrians etc. Since Police collect detailed data of the accident locations and other various accident data information, can we use that data to identify the locations of severe </w:t>
+        <w:t xml:space="preserve"> </w:t>
+      </w:r>
+      <w:r>
+        <w:t xml:space="preserve"> </w:t>
+      </w:r>
+    </w:p>
+    <w:p>
+      <w:r>
+        <w:t xml:space="preserve">Additionally by predicting </w:t>
+      </w:r>
+      <w:r>
+        <w:t xml:space="preserve">how much </w:t>
+      </w:r>
+      <w:r>
+        <w:t xml:space="preserve">weather is a factor in such accidents </w:t>
+      </w:r>
+      <w:r>
+        <w:t xml:space="preserve">and </w:t>
+      </w:r>
+      <w:r>
+        <w:t xml:space="preserve">then </w:t>
       </w:r>
       <w:proofErr w:type="gramStart"/>
       <w:r>
-        <w:t>accidents</w:t>
-      </w:r>
-      <w:r>
-        <w:t>.</w:t>
+        <w:t xml:space="preserve">provide </w:t>
+      </w:r>
+      <w:r>
+        <w:t xml:space="preserve"> a</w:t>
       </w:r>
       <w:proofErr w:type="gramEnd"/>
       <w:r>
+        <w:t xml:space="preserve"> predictive tool for </w:t>
+      </w:r>
+      <w:r>
+        <w:t>911 dispatchers.</w:t>
+      </w:r>
+      <w:r>
         <w:t xml:space="preserve"> </w:t>
       </w:r>
       <w:r>
-        <w:t xml:space="preserve">Additionally by predicting </w:t>
-      </w:r>
-      <w:r>
-        <w:t xml:space="preserve">weather is a factor in such accidents </w:t>
-      </w:r>
-      <w:r>
-        <w:t xml:space="preserve">and </w:t>
-      </w:r>
-      <w:r>
-        <w:t xml:space="preserve">then </w:t>
-      </w:r>
-      <w:r>
-        <w:t xml:space="preserve">give a predictive tool for road safety planning. </w:t>
-      </w:r>
-      <w:r>
         <w:t xml:space="preserve"> This project is to identify such locations from the accident data </w:t>
       </w:r>
       <w:r>
         <w:t>and</w:t>
       </w:r>
       <w:r>
-        <w:t xml:space="preserve"> independently provide predictive model to 911 dispatchers </w:t>
-      </w:r>
-      <w:proofErr w:type="gramStart"/>
-      <w:r>
-        <w:t xml:space="preserve">to </w:t>
-      </w:r>
-      <w:r>
-        <w:t xml:space="preserve"> identify</w:t>
-      </w:r>
-      <w:proofErr w:type="gramEnd"/>
-      <w:r>
-        <w:t xml:space="preserve"> how much a weather is a contributing factor </w:t>
+        <w:t xml:space="preserve"> independently provide predictive model to 911 dispatchers to </w:t>
+      </w:r>
+      <w:r>
+        <w:t xml:space="preserve">identify how much </w:t>
+      </w:r>
+      <w:r>
+        <w:t xml:space="preserve">weather is a contributing factor </w:t>
       </w:r>
       <w:r>
         <w:t>in the severity of the accident to mobilize additional resources.</w:t>
@@ -135,17 +147,38 @@
       </w:r>
       <w:proofErr w:type="gramStart"/>
       <w:r>
-        <w:t>useful  for</w:t>
+        <w:t xml:space="preserve">useful  </w:t>
+      </w:r>
+      <w:r>
+        <w:t>to</w:t>
       </w:r>
       <w:proofErr w:type="gramEnd"/>
       <w:r>
-        <w:t xml:space="preserve"> 911 operators to </w:t>
+        <w:t xml:space="preserve"> </w:t>
+      </w:r>
+      <w:r>
+        <w:t xml:space="preserve"> </w:t>
+      </w:r>
+      <w:r>
+        <w:t xml:space="preserve">911 operators to </w:t>
       </w:r>
       <w:r>
         <w:t>mobilize and dispatch</w:t>
       </w:r>
       <w:r>
-        <w:t xml:space="preserve"> right resources ahead of time based on this predicted model.</w:t>
+        <w:t xml:space="preserve"> right resou</w:t>
+      </w:r>
+      <w:r>
+        <w:t>rces ahead of time based on the</w:t>
+      </w:r>
+      <w:r>
+        <w:t xml:space="preserve"> predicted model</w:t>
+      </w:r>
+      <w:r>
+        <w:t xml:space="preserve"> of severity</w:t>
+      </w:r>
+      <w:r>
+        <w:t>.</w:t>
       </w:r>
     </w:p>
     <w:p>
@@ -816,6 +849,7 @@
                 <w:rFonts w:ascii="Calibri" w:eastAsia="Times New Roman" w:hAnsi="Calibri" w:cs="Calibri"/>
                 <w:color w:val="000000"/>
               </w:rPr>
+              <w:lastRenderedPageBreak/>
               <w:t>COLDETKEY</w:t>
             </w:r>
           </w:p>
@@ -992,7 +1026,6 @@
                 <w:rFonts w:ascii="Calibri" w:eastAsia="Times New Roman" w:hAnsi="Calibri" w:cs="Calibri"/>
                 <w:color w:val="000000"/>
               </w:rPr>
-              <w:lastRenderedPageBreak/>
               <w:t>STATUS</w:t>
             </w:r>
           </w:p>
@@ -3675,12 +3708,12 @@
           <w:b/>
           <w:u w:val="single"/>
         </w:rPr>
+        <w:lastRenderedPageBreak/>
         <w:t>Dropping Features:</w:t>
       </w:r>
     </w:p>
     <w:p>
       <w:r>
-        <w:lastRenderedPageBreak/>
         <w:t xml:space="preserve">Based on the Metadata given for the data set, some features can be dropped as they are mostly informational for the authorities for their tracking. </w:t>
       </w:r>
       <w:r>
@@ -4156,10 +4189,20 @@
       <w:r>
         <w:t>Weather Features (Independent)</w:t>
       </w:r>
-    </w:p>
-    <w:p>
-      <w:r>
-        <w:t>Since only two codes are available in the data sets (</w:t>
+      <w:r>
+        <w:t xml:space="preserve"> and PERSONCOUNT (INDEPENDENT)</w:t>
+      </w:r>
+    </w:p>
+    <w:p>
+      <w:r>
+        <w:lastRenderedPageBreak/>
+        <w:t xml:space="preserve">Since only two </w:t>
+      </w:r>
+      <w:r>
+        <w:t xml:space="preserve">Severity </w:t>
+      </w:r>
+      <w:r>
+        <w:t>codes are available in the data sets (</w:t>
       </w:r>
       <w:r>
         <w:rPr>
@@ -4197,7 +4240,13 @@
         <w:rPr>
           <w:b/>
         </w:rPr>
-        <w:t>classifier methodology algorithms</w:t>
+        <w:t>classification</w:t>
+      </w:r>
+      <w:r>
+        <w:rPr>
+          <w:b/>
+        </w:rPr>
+        <w:t xml:space="preserve"> methodology algorithms</w:t>
       </w:r>
       <w:r>
         <w:t xml:space="preserve"> for modeling. </w:t>
@@ -4213,35 +4262,30 @@
         <w:rPr>
           <w:b/>
         </w:rPr>
-        <w:lastRenderedPageBreak/>
-        <w:t xml:space="preserve">Correlation </w:t>
-      </w:r>
-      <w:proofErr w:type="spellStart"/>
-      <w:r>
-        <w:rPr>
-          <w:b/>
-        </w:rPr>
-        <w:t>Heatmap</w:t>
-      </w:r>
-      <w:proofErr w:type="spellEnd"/>
-      <w:r>
-        <w:rPr>
-          <w:b/>
-        </w:rPr>
-        <w:t>:</w:t>
-      </w:r>
-    </w:p>
-    <w:p>
-      <w:r>
-        <w:t xml:space="preserve">To eliminate any features highly correlated, correlation </w:t>
-      </w:r>
-      <w:proofErr w:type="spellStart"/>
-      <w:r>
-        <w:t>heatmap</w:t>
-      </w:r>
-      <w:proofErr w:type="spellEnd"/>
-      <w:r>
-        <w:t xml:space="preserve"> is plotted.</w:t>
+        <w:t>Correlation Heat</w:t>
+      </w:r>
+      <w:r>
+        <w:rPr>
+          <w:b/>
+        </w:rPr>
+        <w:t xml:space="preserve"> </w:t>
+      </w:r>
+      <w:r>
+        <w:rPr>
+          <w:b/>
+        </w:rPr>
+        <w:t>map:</w:t>
+      </w:r>
+    </w:p>
+    <w:p>
+      <w:r>
+        <w:t>To eliminate any features highly correlated, correlation heat</w:t>
+      </w:r>
+      <w:r>
+        <w:t xml:space="preserve"> </w:t>
+      </w:r>
+      <w:r>
+        <w:t>map is plotted.</w:t>
       </w:r>
     </w:p>
     <w:p>
@@ -4251,9 +4295,9 @@
         </w:rPr>
         <w:drawing>
           <wp:inline distT="0" distB="0" distL="0" distR="0">
-            <wp:extent cx="5743575" cy="4924425"/>
-            <wp:effectExtent l="19050" t="0" r="9525" b="0"/>
-            <wp:docPr id="4" name="Picture 4"/>
+            <wp:extent cx="5867400" cy="4867275"/>
+            <wp:effectExtent l="19050" t="0" r="0" b="0"/>
+            <wp:docPr id="9" name="Picture 16"/>
             <wp:cNvGraphicFramePr>
               <a:graphicFrameLocks xmlns:a="http://schemas.openxmlformats.org/drawingml/2006/main" noChangeAspect="1"/>
             </wp:cNvGraphicFramePr>
@@ -4261,7 +4305,7 @@
               <a:graphicData uri="http://schemas.openxmlformats.org/drawingml/2006/picture">
                 <pic:pic xmlns:pic="http://schemas.openxmlformats.org/drawingml/2006/picture">
                   <pic:nvPicPr>
-                    <pic:cNvPr id="0" name="Picture 4"/>
+                    <pic:cNvPr id="0" name="Picture 16"/>
                     <pic:cNvPicPr>
                       <a:picLocks noChangeAspect="1" noChangeArrowheads="1"/>
                     </pic:cNvPicPr>
@@ -4276,7 +4320,7 @@
                   <pic:spPr bwMode="auto">
                     <a:xfrm>
                       <a:off x="0" y="0"/>
-                      <a:ext cx="5743575" cy="4924425"/>
+                      <a:ext cx="5867400" cy="4867275"/>
                     </a:xfrm>
                     <a:prstGeom prst="rect">
                       <a:avLst/>
@@ -4296,7 +4340,11 @@
         </w:drawing>
       </w:r>
     </w:p>
-    <w:p/>
+    <w:p>
+      <w:r>
+        <w:t>From the heat map, there are no highly correlated variables, hence nothing was dropped.</w:t>
+      </w:r>
+    </w:p>
     <w:p>
       <w:pPr>
         <w:rPr>
@@ -4412,7 +4460,13 @@
         <w:t>The predictive model building is done using train dataset</w:t>
       </w:r>
       <w:r>
-        <w:t xml:space="preserve"> with following algorithms</w:t>
+        <w:t xml:space="preserve"> with following</w:t>
+      </w:r>
+      <w:r>
+        <w:t xml:space="preserve"> classification</w:t>
+      </w:r>
+      <w:r>
+        <w:t xml:space="preserve"> algorithms</w:t>
       </w:r>
       <w:r>
         <w:t>:</w:t>
@@ -4433,7 +4487,11 @@
     </w:p>
     <w:p>
       <w:r>
-        <w:t>Found the optimum K as 3</w:t>
+        <w:lastRenderedPageBreak/>
+        <w:t xml:space="preserve">To find the </w:t>
+      </w:r>
+      <w:r>
+        <w:t>optimum K value in KNN modeling, Minimum error rate Vs K Values is plotted with various K values and found that minimum error 0.335 is at K=5.</w:t>
       </w:r>
     </w:p>
     <w:p>
@@ -4441,12 +4499,11 @@
         <w:rPr>
           <w:noProof/>
         </w:rPr>
-        <w:lastRenderedPageBreak/>
         <w:drawing>
           <wp:inline distT="0" distB="0" distL="0" distR="0">
-            <wp:extent cx="5943600" cy="3195396"/>
-            <wp:effectExtent l="19050" t="0" r="0" b="0"/>
-            <wp:docPr id="1" name="Picture 1"/>
+            <wp:extent cx="4772025" cy="3028950"/>
+            <wp:effectExtent l="19050" t="0" r="9525" b="0"/>
+            <wp:docPr id="3" name="Picture 4"/>
             <wp:cNvGraphicFramePr>
               <a:graphicFrameLocks xmlns:a="http://schemas.openxmlformats.org/drawingml/2006/main" noChangeAspect="1"/>
             </wp:cNvGraphicFramePr>
@@ -4454,7 +4511,7 @@
               <a:graphicData uri="http://schemas.openxmlformats.org/drawingml/2006/picture">
                 <pic:pic xmlns:pic="http://schemas.openxmlformats.org/drawingml/2006/picture">
                   <pic:nvPicPr>
-                    <pic:cNvPr id="0" name="Picture 1"/>
+                    <pic:cNvPr id="0" name="Picture 4"/>
                     <pic:cNvPicPr>
                       <a:picLocks noChangeAspect="1" noChangeArrowheads="1"/>
                     </pic:cNvPicPr>
@@ -4469,7 +4526,7 @@
                   <pic:spPr bwMode="auto">
                     <a:xfrm>
                       <a:off x="0" y="0"/>
-                      <a:ext cx="5943600" cy="3195396"/>
+                      <a:ext cx="4772025" cy="3028950"/>
                     </a:xfrm>
                     <a:prstGeom prst="rect">
                       <a:avLst/>
@@ -4491,7 +4548,21 @@
     </w:p>
     <w:p>
       <w:r>
-        <w:t xml:space="preserve">Using K = 3, </w:t>
+        <w:t>Since minimum error rate is at K=5, For KNN</w:t>
+      </w:r>
+      <w:r>
+        <w:t xml:space="preserve"> modeling</w:t>
+      </w:r>
+      <w:proofErr w:type="gramStart"/>
+      <w:r>
+        <w:t xml:space="preserve">, </w:t>
+      </w:r>
+      <w:r>
+        <w:t xml:space="preserve"> K</w:t>
+      </w:r>
+      <w:proofErr w:type="gramEnd"/>
+      <w:r>
+        <w:t>=5 is used to train the model.</w:t>
       </w:r>
     </w:p>
     <w:p>
@@ -4543,7 +4614,7 @@
           <w:sz w:val="21"/>
           <w:szCs w:val="21"/>
         </w:rPr>
-        <w:t xml:space="preserve"> index: 0.99879</w:t>
+        <w:t xml:space="preserve"> index: 0.64</w:t>
       </w:r>
     </w:p>
     <w:p>
@@ -4564,13 +4635,7 @@
           <w:sz w:val="21"/>
           <w:szCs w:val="21"/>
         </w:rPr>
-        <w:t>KNN F1-score: 0.99879</w:t>
-      </w:r>
-    </w:p>
-    <w:p/>
-    <w:p>
-      <w:r>
-        <w:t>The similar modeling is done with Decision Tree, Support Vector Machine and logistic regression.</w:t>
+        <w:t>KNN F1-score: 0.58</w:t>
       </w:r>
     </w:p>
     <w:p>
@@ -4580,50 +4645,13 @@
         <w:wordWrap w:val="0"/>
         <w:textAlignment w:val="baseline"/>
         <w:rPr>
-          <w:color w:val="000000"/>
-          <w:sz w:val="21"/>
-          <w:szCs w:val="21"/>
-        </w:rPr>
-      </w:pPr>
-      <w:r>
-        <w:rPr>
           <w:rFonts w:asciiTheme="minorHAnsi" w:hAnsiTheme="minorHAnsi" w:cstheme="minorHAnsi"/>
           <w:b/>
           <w:sz w:val="22"/>
           <w:szCs w:val="22"/>
           <w:u w:val="single"/>
         </w:rPr>
-        <w:t>Decision Tree</w:t>
-      </w:r>
-      <w:r>
-        <w:br/>
-      </w:r>
-      <w:r>
-        <w:rPr>
-          <w:color w:val="000000"/>
-          <w:sz w:val="21"/>
-          <w:szCs w:val="21"/>
-        </w:rPr>
-        <w:t xml:space="preserve">DT </w:t>
-      </w:r>
-      <w:proofErr w:type="spellStart"/>
-      <w:r>
-        <w:rPr>
-          <w:color w:val="000000"/>
-          <w:sz w:val="21"/>
-          <w:szCs w:val="21"/>
-        </w:rPr>
-        <w:t>Jaccard</w:t>
-      </w:r>
-      <w:proofErr w:type="spellEnd"/>
-      <w:r>
-        <w:rPr>
-          <w:color w:val="000000"/>
-          <w:sz w:val="21"/>
-          <w:szCs w:val="21"/>
-        </w:rPr>
-        <w:t xml:space="preserve"> index: 1.00000</w:t>
-      </w:r>
+      </w:pPr>
     </w:p>
     <w:p>
       <w:pPr>
@@ -4632,38 +4660,22 @@
         <w:wordWrap w:val="0"/>
         <w:textAlignment w:val="baseline"/>
         <w:rPr>
-          <w:color w:val="000000"/>
-          <w:sz w:val="21"/>
-          <w:szCs w:val="21"/>
-        </w:rPr>
-      </w:pPr>
-      <w:r>
-        <w:rPr>
-          <w:color w:val="000000"/>
-          <w:sz w:val="21"/>
-          <w:szCs w:val="21"/>
-        </w:rPr>
-        <w:t>DT F1-score: 1.00000</w:t>
-      </w:r>
-    </w:p>
-    <w:p>
-      <w:r>
-        <w:t>Since the weather conditions are mutually exclusive, this is not useful.</w:t>
-      </w:r>
-    </w:p>
-    <w:p>
-      <w:pPr>
-        <w:rPr>
-          <w:b/>
+          <w:rFonts w:asciiTheme="minorHAnsi" w:hAnsiTheme="minorHAnsi" w:cstheme="minorHAnsi"/>
+          <w:b/>
+          <w:sz w:val="22"/>
+          <w:szCs w:val="22"/>
           <w:u w:val="single"/>
         </w:rPr>
       </w:pPr>
       <w:r>
         <w:rPr>
-          <w:b/>
+          <w:rFonts w:asciiTheme="minorHAnsi" w:hAnsiTheme="minorHAnsi" w:cstheme="minorHAnsi"/>
+          <w:b/>
+          <w:sz w:val="22"/>
+          <w:szCs w:val="22"/>
           <w:u w:val="single"/>
         </w:rPr>
-        <w:t>Support Vector Machine</w:t>
+        <w:t>Decision Tree</w:t>
       </w:r>
     </w:p>
     <w:p>
@@ -4673,36 +4685,90 @@
         <w:wordWrap w:val="0"/>
         <w:textAlignment w:val="baseline"/>
         <w:rPr>
-          <w:color w:val="000000"/>
-          <w:sz w:val="21"/>
-          <w:szCs w:val="21"/>
-        </w:rPr>
-      </w:pPr>
-      <w:r>
-        <w:rPr>
-          <w:color w:val="000000"/>
-          <w:sz w:val="21"/>
-          <w:szCs w:val="21"/>
-        </w:rPr>
-        <w:t xml:space="preserve">SVM </w:t>
-      </w:r>
-      <w:proofErr w:type="spellStart"/>
-      <w:r>
-        <w:rPr>
-          <w:color w:val="000000"/>
-          <w:sz w:val="21"/>
-          <w:szCs w:val="21"/>
-        </w:rPr>
-        <w:t>Jaccard</w:t>
-      </w:r>
-      <w:proofErr w:type="spellEnd"/>
-      <w:r>
-        <w:rPr>
-          <w:color w:val="000000"/>
-          <w:sz w:val="21"/>
-          <w:szCs w:val="21"/>
-        </w:rPr>
-        <w:t xml:space="preserve"> index: 0.99879</w:t>
+          <w:rFonts w:asciiTheme="minorHAnsi" w:hAnsiTheme="minorHAnsi" w:cstheme="minorHAnsi"/>
+          <w:sz w:val="22"/>
+          <w:szCs w:val="22"/>
+        </w:rPr>
+      </w:pPr>
+      <w:r>
+        <w:rPr>
+          <w:rFonts w:asciiTheme="minorHAnsi" w:hAnsiTheme="minorHAnsi" w:cstheme="minorHAnsi"/>
+          <w:sz w:val="22"/>
+          <w:szCs w:val="22"/>
+        </w:rPr>
+        <w:t xml:space="preserve">Before proceeding with model training, searched for </w:t>
+      </w:r>
+      <w:r>
+        <w:rPr>
+          <w:rFonts w:asciiTheme="minorHAnsi" w:hAnsiTheme="minorHAnsi" w:cstheme="minorHAnsi"/>
+          <w:sz w:val="22"/>
+          <w:szCs w:val="22"/>
+        </w:rPr>
+        <w:t>‘</w:t>
+      </w:r>
+      <w:r>
+        <w:rPr>
+          <w:rFonts w:asciiTheme="minorHAnsi" w:hAnsiTheme="minorHAnsi" w:cstheme="minorHAnsi"/>
+          <w:sz w:val="22"/>
+          <w:szCs w:val="22"/>
+        </w:rPr>
+        <w:t xml:space="preserve">Max </w:t>
+      </w:r>
+      <w:r>
+        <w:rPr>
+          <w:rFonts w:asciiTheme="minorHAnsi" w:hAnsiTheme="minorHAnsi" w:cstheme="minorHAnsi"/>
+          <w:sz w:val="22"/>
+          <w:szCs w:val="22"/>
+        </w:rPr>
+        <w:t>depth</w:t>
+      </w:r>
+      <w:r>
+        <w:rPr>
+          <w:rFonts w:asciiTheme="minorHAnsi" w:hAnsiTheme="minorHAnsi" w:cstheme="minorHAnsi"/>
+          <w:sz w:val="22"/>
+          <w:szCs w:val="22"/>
+        </w:rPr>
+        <w:t>’</w:t>
+      </w:r>
+      <w:r>
+        <w:rPr>
+          <w:rFonts w:asciiTheme="minorHAnsi" w:hAnsiTheme="minorHAnsi" w:cstheme="minorHAnsi"/>
+          <w:sz w:val="22"/>
+          <w:szCs w:val="22"/>
+        </w:rPr>
+        <w:t xml:space="preserve"> of the tree that returns the best model accuracy</w:t>
+      </w:r>
+      <w:r>
+        <w:rPr>
+          <w:rFonts w:asciiTheme="minorHAnsi" w:hAnsiTheme="minorHAnsi" w:cstheme="minorHAnsi"/>
+          <w:sz w:val="22"/>
+          <w:szCs w:val="22"/>
+        </w:rPr>
+        <w:t xml:space="preserve">.  </w:t>
+      </w:r>
+      <w:r>
+        <w:rPr>
+          <w:rFonts w:asciiTheme="minorHAnsi" w:hAnsiTheme="minorHAnsi" w:cstheme="minorHAnsi"/>
+          <w:sz w:val="22"/>
+          <w:szCs w:val="22"/>
+        </w:rPr>
+        <w:t xml:space="preserve">From the following plot it is </w:t>
+      </w:r>
+      <w:r>
+        <w:rPr>
+          <w:rFonts w:asciiTheme="minorHAnsi" w:hAnsiTheme="minorHAnsi" w:cstheme="minorHAnsi"/>
+          <w:sz w:val="22"/>
+          <w:szCs w:val="22"/>
+        </w:rPr>
+        <w:t xml:space="preserve">determined that best accuracy is at max </w:t>
+      </w:r>
+      <w:r>
+        <w:rPr>
+          <w:rFonts w:asciiTheme="minorHAnsi" w:hAnsiTheme="minorHAnsi" w:cstheme="minorHAnsi"/>
+          <w:sz w:val="22"/>
+          <w:szCs w:val="22"/>
+        </w:rPr>
+        <w:t>depth =6</w:t>
       </w:r>
     </w:p>
     <w:p>
@@ -4712,35 +4778,11 @@
         <w:wordWrap w:val="0"/>
         <w:textAlignment w:val="baseline"/>
         <w:rPr>
-          <w:color w:val="000000"/>
-          <w:sz w:val="21"/>
-          <w:szCs w:val="21"/>
-        </w:rPr>
-      </w:pPr>
-      <w:r>
-        <w:rPr>
-          <w:color w:val="000000"/>
-          <w:sz w:val="21"/>
-          <w:szCs w:val="21"/>
-        </w:rPr>
-        <w:t>SVM F1-score: 0.99879</w:t>
-      </w:r>
-    </w:p>
-    <w:p/>
-    <w:p>
-      <w:pPr>
-        <w:rPr>
-          <w:b/>
-          <w:u w:val="single"/>
-        </w:rPr>
-      </w:pPr>
-      <w:r>
-        <w:rPr>
-          <w:b/>
-          <w:u w:val="single"/>
-        </w:rPr>
-        <w:t>Logistic Regression</w:t>
-      </w:r>
+          <w:rFonts w:asciiTheme="minorHAnsi" w:hAnsiTheme="minorHAnsi" w:cstheme="minorHAnsi"/>
+          <w:sz w:val="22"/>
+          <w:szCs w:val="22"/>
+        </w:rPr>
+      </w:pPr>
     </w:p>
     <w:p>
       <w:pPr>
@@ -4749,36 +4791,18 @@
         <w:wordWrap w:val="0"/>
         <w:textAlignment w:val="baseline"/>
         <w:rPr>
-          <w:color w:val="000000"/>
-          <w:sz w:val="21"/>
-          <w:szCs w:val="21"/>
-        </w:rPr>
-      </w:pPr>
-      <w:r>
-        <w:rPr>
-          <w:color w:val="000000"/>
-          <w:sz w:val="21"/>
-          <w:szCs w:val="21"/>
-        </w:rPr>
-        <w:t xml:space="preserve">LR </w:t>
-      </w:r>
-      <w:proofErr w:type="spellStart"/>
-      <w:r>
-        <w:rPr>
-          <w:color w:val="000000"/>
-          <w:sz w:val="21"/>
-          <w:szCs w:val="21"/>
-        </w:rPr>
-        <w:t>Jaccard</w:t>
-      </w:r>
-      <w:proofErr w:type="spellEnd"/>
-      <w:r>
-        <w:rPr>
-          <w:color w:val="000000"/>
-          <w:sz w:val="21"/>
-          <w:szCs w:val="21"/>
-        </w:rPr>
-        <w:t xml:space="preserve"> index: 1.00</w:t>
+          <w:rFonts w:asciiTheme="minorHAnsi" w:hAnsiTheme="minorHAnsi" w:cstheme="minorHAnsi"/>
+          <w:sz w:val="22"/>
+          <w:szCs w:val="22"/>
+        </w:rPr>
+      </w:pPr>
+      <w:r>
+        <w:rPr>
+          <w:rFonts w:asciiTheme="minorHAnsi" w:hAnsiTheme="minorHAnsi" w:cstheme="minorHAnsi"/>
+          <w:sz w:val="22"/>
+          <w:szCs w:val="22"/>
+        </w:rPr>
+        <w:t>MEA Vs Depth of the tree Plot</w:t>
       </w:r>
     </w:p>
     <w:p>
@@ -4795,11 +4819,64 @@
       </w:pPr>
       <w:r>
         <w:rPr>
+          <w:noProof/>
+        </w:rPr>
+        <w:drawing>
+          <wp:inline distT="0" distB="0" distL="0" distR="0">
+            <wp:extent cx="2886075" cy="1885950"/>
+            <wp:effectExtent l="19050" t="0" r="9525" b="0"/>
+            <wp:docPr id="8" name="Picture 13"/>
+            <wp:cNvGraphicFramePr>
+              <a:graphicFrameLocks xmlns:a="http://schemas.openxmlformats.org/drawingml/2006/main" noChangeAspect="1"/>
+            </wp:cNvGraphicFramePr>
+            <a:graphic xmlns:a="http://schemas.openxmlformats.org/drawingml/2006/main">
+              <a:graphicData uri="http://schemas.openxmlformats.org/drawingml/2006/picture">
+                <pic:pic xmlns:pic="http://schemas.openxmlformats.org/drawingml/2006/picture">
+                  <pic:nvPicPr>
+                    <pic:cNvPr id="0" name="Picture 13"/>
+                    <pic:cNvPicPr>
+                      <a:picLocks noChangeAspect="1" noChangeArrowheads="1"/>
+                    </pic:cNvPicPr>
+                  </pic:nvPicPr>
+                  <pic:blipFill>
+                    <a:blip r:embed="rId9" cstate="print"/>
+                    <a:srcRect/>
+                    <a:stretch>
+                      <a:fillRect/>
+                    </a:stretch>
+                  </pic:blipFill>
+                  <pic:spPr bwMode="auto">
+                    <a:xfrm>
+                      <a:off x="0" y="0"/>
+                      <a:ext cx="2886075" cy="1885950"/>
+                    </a:xfrm>
+                    <a:prstGeom prst="rect">
+                      <a:avLst/>
+                    </a:prstGeom>
+                    <a:noFill/>
+                    <a:ln w="9525">
+                      <a:noFill/>
+                      <a:miter lim="800000"/>
+                      <a:headEnd/>
+                      <a:tailEnd/>
+                    </a:ln>
+                  </pic:spPr>
+                </pic:pic>
+              </a:graphicData>
+            </a:graphic>
+          </wp:inline>
+        </w:drawing>
+      </w:r>
+      <w:r>
+        <w:br/>
+      </w:r>
+      <w:r>
+        <w:rPr>
           <w:color w:val="000000"/>
           <w:sz w:val="21"/>
           <w:szCs w:val="21"/>
         </w:rPr>
-        <w:t>LR F1-score: 1.00000</w:t>
+        <w:t>Based on the trained model, calculated the following indexes on test data.</w:t>
       </w:r>
     </w:p>
     <w:p>
@@ -4814,34 +4891,68 @@
           <w:szCs w:val="21"/>
         </w:rPr>
       </w:pPr>
-      <w:r>
+    </w:p>
+    <w:p>
+      <w:pPr>
+        <w:pStyle w:val="HTMLPreformatted"/>
+        <w:shd w:val="clear" w:color="auto" w:fill="FFFFFF"/>
+        <w:wordWrap w:val="0"/>
+        <w:textAlignment w:val="baseline"/>
         <w:rPr>
           <w:color w:val="000000"/>
           <w:sz w:val="21"/>
           <w:szCs w:val="21"/>
         </w:rPr>
-        <w:t xml:space="preserve">LR </w:t>
-      </w:r>
-      <w:proofErr w:type="spellStart"/>
+      </w:pPr>
       <w:r>
         <w:rPr>
           <w:color w:val="000000"/>
           <w:sz w:val="21"/>
           <w:szCs w:val="21"/>
         </w:rPr>
-        <w:t>LogLoss</w:t>
-      </w:r>
-      <w:proofErr w:type="spellEnd"/>
+        <w:lastRenderedPageBreak/>
+        <w:t xml:space="preserve">DT </w:t>
+      </w:r>
+      <w:proofErr w:type="spellStart"/>
       <w:r>
         <w:rPr>
           <w:color w:val="000000"/>
           <w:sz w:val="21"/>
           <w:szCs w:val="21"/>
         </w:rPr>
-        <w:t>: 0.04323</w:t>
-      </w:r>
-    </w:p>
-    <w:p/>
+        <w:t>Jaccard</w:t>
+      </w:r>
+      <w:proofErr w:type="spellEnd"/>
+      <w:r>
+        <w:rPr>
+          <w:color w:val="000000"/>
+          <w:sz w:val="21"/>
+          <w:szCs w:val="21"/>
+        </w:rPr>
+        <w:t xml:space="preserve"> index: 0.67</w:t>
+      </w:r>
+    </w:p>
+    <w:p>
+      <w:pPr>
+        <w:pStyle w:val="HTMLPreformatted"/>
+        <w:shd w:val="clear" w:color="auto" w:fill="FFFFFF"/>
+        <w:wordWrap w:val="0"/>
+        <w:textAlignment w:val="baseline"/>
+        <w:rPr>
+          <w:color w:val="000000"/>
+          <w:sz w:val="21"/>
+          <w:szCs w:val="21"/>
+        </w:rPr>
+      </w:pPr>
+      <w:r>
+        <w:rPr>
+          <w:color w:val="000000"/>
+          <w:sz w:val="21"/>
+          <w:szCs w:val="21"/>
+        </w:rPr>
+        <w:t>DT F1-score: 0.57</w:t>
+      </w:r>
+    </w:p>
     <w:p>
       <w:pPr>
         <w:rPr>
@@ -4849,202 +4960,506 @@
           <w:u w:val="single"/>
         </w:rPr>
       </w:pPr>
-      <w:r>
+    </w:p>
+    <w:p>
+      <w:pPr>
         <w:rPr>
           <w:b/>
           <w:u w:val="single"/>
         </w:rPr>
-        <w:lastRenderedPageBreak/>
+      </w:pPr>
+      <w:r>
+        <w:rPr>
+          <w:b/>
+          <w:u w:val="single"/>
+        </w:rPr>
+        <w:t>Support Vector Machine</w:t>
+      </w:r>
+    </w:p>
+    <w:p>
+      <w:r>
+        <w:rPr>
+          <w:color w:val="000000"/>
+          <w:sz w:val="21"/>
+          <w:szCs w:val="21"/>
+        </w:rPr>
+        <w:t>Based on the trained model, calculated the following indexes on test data.</w:t>
+      </w:r>
+    </w:p>
+    <w:p>
+      <w:pPr>
+        <w:pStyle w:val="HTMLPreformatted"/>
+        <w:shd w:val="clear" w:color="auto" w:fill="FFFFFF"/>
+        <w:wordWrap w:val="0"/>
+        <w:textAlignment w:val="baseline"/>
+        <w:rPr>
+          <w:color w:val="000000"/>
+          <w:sz w:val="21"/>
+          <w:szCs w:val="21"/>
+        </w:rPr>
+      </w:pPr>
+      <w:r>
+        <w:rPr>
+          <w:color w:val="000000"/>
+          <w:sz w:val="21"/>
+          <w:szCs w:val="21"/>
+        </w:rPr>
+        <w:t xml:space="preserve">SVM </w:t>
+      </w:r>
+      <w:proofErr w:type="spellStart"/>
+      <w:r>
+        <w:rPr>
+          <w:color w:val="000000"/>
+          <w:sz w:val="21"/>
+          <w:szCs w:val="21"/>
+        </w:rPr>
+        <w:t>Jaccard</w:t>
+      </w:r>
+      <w:proofErr w:type="spellEnd"/>
+      <w:r>
+        <w:rPr>
+          <w:color w:val="000000"/>
+          <w:sz w:val="21"/>
+          <w:szCs w:val="21"/>
+        </w:rPr>
+        <w:t xml:space="preserve"> index: 0.66</w:t>
+      </w:r>
+    </w:p>
+    <w:p>
+      <w:pPr>
+        <w:pStyle w:val="HTMLPreformatted"/>
+        <w:shd w:val="clear" w:color="auto" w:fill="FFFFFF"/>
+        <w:wordWrap w:val="0"/>
+        <w:textAlignment w:val="baseline"/>
+        <w:rPr>
+          <w:color w:val="000000"/>
+          <w:sz w:val="21"/>
+          <w:szCs w:val="21"/>
+        </w:rPr>
+      </w:pPr>
+      <w:r>
+        <w:rPr>
+          <w:color w:val="000000"/>
+          <w:sz w:val="21"/>
+          <w:szCs w:val="21"/>
+        </w:rPr>
+        <w:t>SVM F1-score: 0.53</w:t>
+      </w:r>
+    </w:p>
+    <w:p>
+      <w:pPr>
+        <w:pStyle w:val="HTMLPreformatted"/>
+        <w:shd w:val="clear" w:color="auto" w:fill="FFFFFF"/>
+        <w:wordWrap w:val="0"/>
+        <w:textAlignment w:val="baseline"/>
+        <w:rPr>
+          <w:color w:val="000000"/>
+          <w:sz w:val="21"/>
+          <w:szCs w:val="21"/>
+        </w:rPr>
+      </w:pPr>
+    </w:p>
+    <w:p>
+      <w:pPr>
+        <w:rPr>
+          <w:b/>
+          <w:u w:val="single"/>
+        </w:rPr>
+      </w:pPr>
+      <w:r>
+        <w:rPr>
+          <w:b/>
+          <w:u w:val="single"/>
+        </w:rPr>
+        <w:t>Logistic Regression</w:t>
+      </w:r>
+    </w:p>
+    <w:p>
+      <w:pPr>
+        <w:rPr>
+          <w:b/>
+          <w:u w:val="single"/>
+        </w:rPr>
+      </w:pPr>
+      <w:r>
+        <w:rPr>
+          <w:color w:val="000000"/>
+          <w:sz w:val="21"/>
+          <w:szCs w:val="21"/>
+        </w:rPr>
+        <w:t>Based on the trained model, calculated the following indexes on test data.</w:t>
+      </w:r>
+    </w:p>
+    <w:p>
+      <w:pPr>
+        <w:pStyle w:val="HTMLPreformatted"/>
+        <w:shd w:val="clear" w:color="auto" w:fill="FFFFFF"/>
+        <w:wordWrap w:val="0"/>
+        <w:textAlignment w:val="baseline"/>
+        <w:rPr>
+          <w:color w:val="000000"/>
+          <w:sz w:val="21"/>
+          <w:szCs w:val="21"/>
+        </w:rPr>
+      </w:pPr>
+      <w:r>
+        <w:rPr>
+          <w:color w:val="000000"/>
+          <w:sz w:val="21"/>
+          <w:szCs w:val="21"/>
+        </w:rPr>
+        <w:t xml:space="preserve">LR </w:t>
+      </w:r>
+      <w:proofErr w:type="spellStart"/>
+      <w:r>
+        <w:rPr>
+          <w:color w:val="000000"/>
+          <w:sz w:val="21"/>
+          <w:szCs w:val="21"/>
+        </w:rPr>
+        <w:t>Jaccard</w:t>
+      </w:r>
+      <w:proofErr w:type="spellEnd"/>
+      <w:r>
+        <w:rPr>
+          <w:color w:val="000000"/>
+          <w:sz w:val="21"/>
+          <w:szCs w:val="21"/>
+        </w:rPr>
+        <w:t xml:space="preserve"> index: 0.67</w:t>
+      </w:r>
+    </w:p>
+    <w:p>
+      <w:pPr>
+        <w:pStyle w:val="HTMLPreformatted"/>
+        <w:shd w:val="clear" w:color="auto" w:fill="FFFFFF"/>
+        <w:wordWrap w:val="0"/>
+        <w:textAlignment w:val="baseline"/>
+        <w:rPr>
+          <w:color w:val="000000"/>
+          <w:sz w:val="21"/>
+          <w:szCs w:val="21"/>
+        </w:rPr>
+      </w:pPr>
+      <w:r>
+        <w:rPr>
+          <w:color w:val="000000"/>
+          <w:sz w:val="21"/>
+          <w:szCs w:val="21"/>
+        </w:rPr>
+        <w:t>LR F1-score: 0.55</w:t>
+      </w:r>
+    </w:p>
+    <w:p>
+      <w:pPr>
+        <w:pStyle w:val="HTMLPreformatted"/>
+        <w:shd w:val="clear" w:color="auto" w:fill="FFFFFF"/>
+        <w:wordWrap w:val="0"/>
+        <w:textAlignment w:val="baseline"/>
+        <w:rPr>
+          <w:color w:val="000000"/>
+          <w:sz w:val="21"/>
+          <w:szCs w:val="21"/>
+        </w:rPr>
+      </w:pPr>
+      <w:r>
+        <w:rPr>
+          <w:color w:val="000000"/>
+          <w:sz w:val="21"/>
+          <w:szCs w:val="21"/>
+        </w:rPr>
+        <w:t xml:space="preserve">LR </w:t>
+      </w:r>
+      <w:proofErr w:type="spellStart"/>
+      <w:r>
+        <w:rPr>
+          <w:color w:val="000000"/>
+          <w:sz w:val="21"/>
+          <w:szCs w:val="21"/>
+        </w:rPr>
+        <w:t>LogLoss</w:t>
+      </w:r>
+      <w:proofErr w:type="spellEnd"/>
+      <w:r>
+        <w:rPr>
+          <w:color w:val="000000"/>
+          <w:sz w:val="21"/>
+          <w:szCs w:val="21"/>
+        </w:rPr>
+        <w:t>: 0.63</w:t>
+      </w:r>
+    </w:p>
+    <w:p>
+      <w:pPr>
+        <w:pStyle w:val="HTMLPreformatted"/>
+        <w:shd w:val="clear" w:color="auto" w:fill="FFFFFF"/>
+        <w:wordWrap w:val="0"/>
+        <w:textAlignment w:val="baseline"/>
+        <w:rPr>
+          <w:color w:val="000000"/>
+          <w:sz w:val="21"/>
+          <w:szCs w:val="21"/>
+        </w:rPr>
+      </w:pPr>
+    </w:p>
+    <w:p>
+      <w:pPr>
+        <w:pStyle w:val="HTMLPreformatted"/>
+        <w:shd w:val="clear" w:color="auto" w:fill="FFFFFF"/>
+        <w:wordWrap w:val="0"/>
+        <w:textAlignment w:val="baseline"/>
+        <w:rPr>
+          <w:color w:val="000000"/>
+          <w:sz w:val="21"/>
+          <w:szCs w:val="21"/>
+        </w:rPr>
+      </w:pPr>
+      <w:r>
+        <w:rPr>
+          <w:color w:val="000000"/>
+          <w:sz w:val="21"/>
+          <w:szCs w:val="21"/>
+        </w:rPr>
+        <w:t xml:space="preserve">From the LR coefficients values, we can determine that most significant Features contribute to Severity are: </w:t>
+      </w:r>
+      <w:r>
+        <w:rPr>
+          <w:color w:val="000000"/>
+          <w:sz w:val="21"/>
+          <w:szCs w:val="21"/>
+        </w:rPr>
+        <w:t xml:space="preserve">Raining, Overcast, </w:t>
+      </w:r>
+      <w:proofErr w:type="spellStart"/>
+      <w:r>
+        <w:rPr>
+          <w:color w:val="000000"/>
+          <w:sz w:val="21"/>
+          <w:szCs w:val="21"/>
+        </w:rPr>
+        <w:t>Clear</w:t>
+      </w:r>
+      <w:proofErr w:type="gramStart"/>
+      <w:r>
+        <w:rPr>
+          <w:color w:val="000000"/>
+          <w:sz w:val="21"/>
+          <w:szCs w:val="21"/>
+        </w:rPr>
+        <w:t>,and</w:t>
+      </w:r>
+      <w:proofErr w:type="spellEnd"/>
+      <w:proofErr w:type="gramEnd"/>
+      <w:r>
+        <w:rPr>
+          <w:color w:val="000000"/>
+          <w:sz w:val="21"/>
+          <w:szCs w:val="21"/>
+        </w:rPr>
+        <w:t xml:space="preserve"> </w:t>
+      </w:r>
+      <w:proofErr w:type="spellStart"/>
+      <w:r>
+        <w:rPr>
+          <w:color w:val="000000"/>
+          <w:sz w:val="21"/>
+          <w:szCs w:val="21"/>
+        </w:rPr>
+        <w:t>PersonCount</w:t>
+      </w:r>
+      <w:proofErr w:type="spellEnd"/>
+      <w:r>
+        <w:rPr>
+          <w:color w:val="000000"/>
+          <w:sz w:val="21"/>
+          <w:szCs w:val="21"/>
+        </w:rPr>
+        <w:t>.</w:t>
+      </w:r>
+    </w:p>
+    <w:p>
+      <w:r>
+        <w:rPr>
+          <w:noProof/>
+        </w:rPr>
+        <w:drawing>
+          <wp:inline distT="0" distB="0" distL="0" distR="0">
+            <wp:extent cx="5943600" cy="380448"/>
+            <wp:effectExtent l="19050" t="0" r="0" b="0"/>
+            <wp:docPr id="22" name="Picture 22"/>
+            <wp:cNvGraphicFramePr>
+              <a:graphicFrameLocks xmlns:a="http://schemas.openxmlformats.org/drawingml/2006/main" noChangeAspect="1"/>
+            </wp:cNvGraphicFramePr>
+            <a:graphic xmlns:a="http://schemas.openxmlformats.org/drawingml/2006/main">
+              <a:graphicData uri="http://schemas.openxmlformats.org/drawingml/2006/picture">
+                <pic:pic xmlns:pic="http://schemas.openxmlformats.org/drawingml/2006/picture">
+                  <pic:nvPicPr>
+                    <pic:cNvPr id="0" name="Picture 22"/>
+                    <pic:cNvPicPr>
+                      <a:picLocks noChangeAspect="1" noChangeArrowheads="1"/>
+                    </pic:cNvPicPr>
+                  </pic:nvPicPr>
+                  <pic:blipFill>
+                    <a:blip r:embed="rId10" cstate="print"/>
+                    <a:srcRect/>
+                    <a:stretch>
+                      <a:fillRect/>
+                    </a:stretch>
+                  </pic:blipFill>
+                  <pic:spPr bwMode="auto">
+                    <a:xfrm>
+                      <a:off x="0" y="0"/>
+                      <a:ext cx="5943600" cy="380448"/>
+                    </a:xfrm>
+                    <a:prstGeom prst="rect">
+                      <a:avLst/>
+                    </a:prstGeom>
+                    <a:noFill/>
+                    <a:ln w="9525">
+                      <a:noFill/>
+                      <a:miter lim="800000"/>
+                      <a:headEnd/>
+                      <a:tailEnd/>
+                    </a:ln>
+                  </pic:spPr>
+                </pic:pic>
+              </a:graphicData>
+            </a:graphic>
+          </wp:inline>
+        </w:drawing>
+      </w:r>
+    </w:p>
+    <w:p>
+      <w:pPr>
+        <w:rPr>
+          <w:b/>
+          <w:u w:val="single"/>
+        </w:rPr>
+      </w:pPr>
+      <w:r>
+        <w:rPr>
+          <w:b/>
+          <w:u w:val="single"/>
+        </w:rPr>
         <w:t>Summary:</w:t>
       </w:r>
-    </w:p>
-    <w:p>
-      <w:r>
-        <w:t xml:space="preserve">| Algorithm    </w:t>
-      </w:r>
-      <w:r>
-        <w:t xml:space="preserve">         </w:t>
-      </w:r>
-      <w:r>
-        <w:t xml:space="preserve">      | </w:t>
+      <w:r>
+        <w:rPr>
+          <w:b/>
+          <w:u w:val="single"/>
+        </w:rPr>
+        <w:t xml:space="preserve">   </w:t>
+      </w:r>
+    </w:p>
+    <w:p>
+      <w:pPr>
+        <w:rPr>
+          <w:b/>
+          <w:u w:val="single"/>
+        </w:rPr>
+      </w:pPr>
+      <w:r>
+        <w:rPr>
+          <w:b/>
+          <w:u w:val="single"/>
+        </w:rPr>
+        <w:t>For comparison all the scores are tabulated here.</w:t>
+      </w:r>
+    </w:p>
+    <w:p>
+      <w:pPr>
+        <w:rPr>
+          <w:b/>
+        </w:rPr>
+      </w:pPr>
+      <w:r>
+        <w:rPr>
+          <w:b/>
+          <w:noProof/>
+        </w:rPr>
+        <w:drawing>
+          <wp:inline distT="0" distB="0" distL="0" distR="0">
+            <wp:extent cx="2657475" cy="1152525"/>
+            <wp:effectExtent l="19050" t="0" r="9525" b="0"/>
+            <wp:docPr id="19" name="Picture 19"/>
+            <wp:cNvGraphicFramePr>
+              <a:graphicFrameLocks xmlns:a="http://schemas.openxmlformats.org/drawingml/2006/main" noChangeAspect="1"/>
+            </wp:cNvGraphicFramePr>
+            <a:graphic xmlns:a="http://schemas.openxmlformats.org/drawingml/2006/main">
+              <a:graphicData uri="http://schemas.openxmlformats.org/drawingml/2006/picture">
+                <pic:pic xmlns:pic="http://schemas.openxmlformats.org/drawingml/2006/picture">
+                  <pic:nvPicPr>
+                    <pic:cNvPr id="0" name="Picture 19"/>
+                    <pic:cNvPicPr>
+                      <a:picLocks noChangeAspect="1" noChangeArrowheads="1"/>
+                    </pic:cNvPicPr>
+                  </pic:nvPicPr>
+                  <pic:blipFill>
+                    <a:blip r:embed="rId11" cstate="print"/>
+                    <a:srcRect/>
+                    <a:stretch>
+                      <a:fillRect/>
+                    </a:stretch>
+                  </pic:blipFill>
+                  <pic:spPr bwMode="auto">
+                    <a:xfrm>
+                      <a:off x="0" y="0"/>
+                      <a:ext cx="2657475" cy="1152525"/>
+                    </a:xfrm>
+                    <a:prstGeom prst="rect">
+                      <a:avLst/>
+                    </a:prstGeom>
+                    <a:noFill/>
+                    <a:ln w="9525">
+                      <a:noFill/>
+                      <a:miter lim="800000"/>
+                      <a:headEnd/>
+                      <a:tailEnd/>
+                    </a:ln>
+                  </pic:spPr>
+                </pic:pic>
+              </a:graphicData>
+            </a:graphic>
+          </wp:inline>
+        </w:drawing>
+      </w:r>
+    </w:p>
+    <w:p>
+      <w:pPr>
+        <w:rPr>
+          <w:b/>
+        </w:rPr>
+      </w:pPr>
+      <w:r>
+        <w:rPr>
+          <w:b/>
+        </w:rPr>
+        <w:t>Conclusion:</w:t>
+      </w:r>
+    </w:p>
+    <w:p>
+      <w:r>
+        <w:t>The predicted result- scores are very close between all the algorithms.</w:t>
+      </w:r>
+    </w:p>
+    <w:p>
+      <w:r>
+        <w:t xml:space="preserve">The most significant weather conditions which are contributing to Accidents are: </w:t>
+      </w:r>
+      <w:r>
+        <w:rPr>
+          <w:b/>
+        </w:rPr>
+        <w:t xml:space="preserve">Raining, Overcast, Clear &amp; </w:t>
       </w:r>
       <w:proofErr w:type="spellStart"/>
       <w:r>
-        <w:t>Jaccard</w:t>
+        <w:rPr>
+          <w:b/>
+        </w:rPr>
+        <w:t>PersonCount</w:t>
       </w:r>
       <w:proofErr w:type="spellEnd"/>
-      <w:r>
-        <w:t xml:space="preserve">    | F1-score    | </w:t>
-      </w:r>
-      <w:proofErr w:type="spellStart"/>
-      <w:r>
-        <w:t>LogLoss</w:t>
-      </w:r>
-      <w:proofErr w:type="spellEnd"/>
-      <w:r>
-        <w:t xml:space="preserve">    |</w:t>
-      </w:r>
-    </w:p>
-    <w:p>
-      <w:r>
-        <w:t>|----------------</w:t>
-      </w:r>
-      <w:r>
-        <w:t xml:space="preserve">------ </w:t>
-      </w:r>
-      <w:r>
-        <w:t>----|------------</w:t>
-      </w:r>
-      <w:r>
-        <w:t>--</w:t>
-      </w:r>
-      <w:r>
-        <w:t>|----------</w:t>
-      </w:r>
-      <w:r>
-        <w:t>--</w:t>
-      </w:r>
-      <w:r>
-        <w:t>---|--------</w:t>
-      </w:r>
-      <w:r>
-        <w:t>--</w:t>
-      </w:r>
-      <w:r>
-        <w:t>----|</w:t>
-      </w:r>
-    </w:p>
-    <w:p>
-      <w:r>
-        <w:t xml:space="preserve">| KNN               </w:t>
-      </w:r>
-      <w:r>
-        <w:t xml:space="preserve">            </w:t>
-      </w:r>
-      <w:r>
-        <w:t xml:space="preserve"> | 0.99838    | 0.99838     | NA     </w:t>
-      </w:r>
-      <w:r>
-        <w:t xml:space="preserve">  </w:t>
-      </w:r>
-      <w:r>
-        <w:t xml:space="preserve">   </w:t>
-      </w:r>
-      <w:r>
-        <w:t xml:space="preserve"> </w:t>
-      </w:r>
-      <w:r>
-        <w:t xml:space="preserve"> |</w:t>
-      </w:r>
-    </w:p>
-    <w:p>
-      <w:r>
-        <w:t xml:space="preserve">| Decision Tree            </w:t>
-      </w:r>
-      <w:r>
-        <w:t xml:space="preserve">| 1.00000    | 1.00000     | NA      </w:t>
-      </w:r>
-      <w:r>
-        <w:t xml:space="preserve"> </w:t>
-      </w:r>
-      <w:r>
-        <w:t xml:space="preserve">  </w:t>
-      </w:r>
-      <w:r>
-        <w:t xml:space="preserve">   </w:t>
-      </w:r>
-      <w:r>
-        <w:t>|</w:t>
-      </w:r>
-    </w:p>
-    <w:p>
-      <w:r>
-        <w:t xml:space="preserve">| SVM               </w:t>
-      </w:r>
-      <w:r>
-        <w:t xml:space="preserve">            </w:t>
-      </w:r>
-      <w:r>
-        <w:t xml:space="preserve"> | 0.99797    | 0.99798     | NA        </w:t>
-      </w:r>
-      <w:r>
-        <w:t xml:space="preserve">   </w:t>
-      </w:r>
-      <w:r>
-        <w:t xml:space="preserve"> |</w:t>
-      </w:r>
-    </w:p>
-    <w:p>
-      <w:r>
-        <w:t xml:space="preserve">| </w:t>
-      </w:r>
-      <w:proofErr w:type="spellStart"/>
-      <w:r>
-        <w:t>LogisticRegression</w:t>
-      </w:r>
-      <w:proofErr w:type="spellEnd"/>
-      <w:r>
-        <w:t xml:space="preserve"> </w:t>
-      </w:r>
-      <w:r>
-        <w:t xml:space="preserve">  </w:t>
-      </w:r>
-      <w:r>
-        <w:t>| 1.000</w:t>
-      </w:r>
-      <w:r>
-        <w:t xml:space="preserve">00    | 1.00000     | 0.04323  </w:t>
-      </w:r>
-      <w:r>
-        <w:t xml:space="preserve"> |</w:t>
-      </w:r>
-    </w:p>
-    <w:p>
-      <w:pPr>
-        <w:rPr>
-          <w:b/>
-        </w:rPr>
-      </w:pPr>
-      <w:r>
-        <w:rPr>
-          <w:b/>
-        </w:rPr>
-        <w:t>Conclusion:</w:t>
-      </w:r>
-    </w:p>
-    <w:p>
-      <w:r>
-        <w:t xml:space="preserve">We can use KNN, SVM and Logistic regression for the prediction. </w:t>
-      </w:r>
-    </w:p>
-    <w:p>
-      <w:r>
-        <w:t xml:space="preserve">The most significant weather conditions which are contributing to Accidents are: </w:t>
-      </w:r>
-      <w:r>
-        <w:rPr>
-          <w:b/>
-        </w:rPr>
-        <w:t>Overcast</w:t>
-      </w:r>
-      <w:r>
-        <w:t xml:space="preserve">, </w:t>
-      </w:r>
-      <w:r>
-        <w:rPr>
-          <w:b/>
-        </w:rPr>
-        <w:t>Raining</w:t>
-      </w:r>
-      <w:r>
-        <w:t xml:space="preserve"> and </w:t>
-      </w:r>
-      <w:r>
-        <w:rPr>
-          <w:b/>
-        </w:rPr>
-        <w:t>Snow</w:t>
-      </w:r>
     </w:p>
     <w:p>
       <w:pPr>
@@ -5103,7 +5518,7 @@
                     </pic:cNvPicPr>
                   </pic:nvPicPr>
                   <pic:blipFill>
-                    <a:blip r:embed="rId9" cstate="print"/>
+                    <a:blip r:embed="rId12" cstate="print"/>
                     <a:srcRect/>
                     <a:stretch>
                       <a:fillRect/>
@@ -5142,7 +5557,6 @@
         <w:rPr>
           <w:noProof/>
         </w:rPr>
-        <w:lastRenderedPageBreak/>
         <w:drawing>
           <wp:inline distT="0" distB="0" distL="0" distR="0">
             <wp:extent cx="5943600" cy="2342532"/>
@@ -5161,7 +5575,7 @@
                     </pic:cNvPicPr>
                   </pic:nvPicPr>
                   <pic:blipFill>
-                    <a:blip r:embed="rId10" cstate="print"/>
+                    <a:blip r:embed="rId13" cstate="print"/>
                     <a:srcRect/>
                     <a:stretch>
                       <a:fillRect/>
@@ -5208,6 +5622,7 @@
         <w:rPr>
           <w:noProof/>
         </w:rPr>
+        <w:lastRenderedPageBreak/>
         <w:drawing>
           <wp:inline distT="0" distB="0" distL="0" distR="0">
             <wp:extent cx="5305425" cy="2466975"/>
@@ -5226,7 +5641,7 @@
                     </pic:cNvPicPr>
                   </pic:nvPicPr>
                   <pic:blipFill>
-                    <a:blip r:embed="rId11" cstate="print"/>
+                    <a:blip r:embed="rId14" cstate="print"/>
                     <a:srcRect/>
                     <a:stretch>
                       <a:fillRect/>
@@ -5265,7 +5680,6 @@
         <w:rPr>
           <w:noProof/>
         </w:rPr>
-        <w:lastRenderedPageBreak/>
         <w:drawing>
           <wp:inline distT="0" distB="0" distL="0" distR="0">
             <wp:extent cx="5010150" cy="2476500"/>
@@ -5284,7 +5698,7 @@
                     </pic:cNvPicPr>
                   </pic:nvPicPr>
                   <pic:blipFill>
-                    <a:blip r:embed="rId12" cstate="print"/>
+                    <a:blip r:embed="rId15" cstate="print"/>
                     <a:srcRect/>
                     <a:stretch>
                       <a:fillRect/>
@@ -5377,11 +5791,8 @@
     <w:p/>
     <w:p/>
     <w:p/>
-    <w:p/>
-    <w:p/>
-    <w:p/>
     <w:sectPr>
-      <w:headerReference w:type="default" r:id="rId13"/>
+      <w:headerReference w:type="default" r:id="rId16"/>
       <w:pgSz w:w="12240" w:h="15840"/>
       <w:pgMar w:top="1440" w:right="1440" w:bottom="1440" w:left="1440" w:header="720" w:footer="720" w:gutter="0"/>
       <w:cols w:space="720"/>
@@ -5802,7 +6213,6 @@
     <w:basedOn w:val="Normal"/>
     <w:link w:val="HTMLPreformattedChar"/>
     <w:uiPriority w:val="99"/>
-    <w:semiHidden/>
     <w:unhideWhenUsed/>
     <w:rsid w:val="00697085"/>
     <w:pPr>
@@ -5837,7 +6247,6 @@
     <w:basedOn w:val="DefaultParagraphFont"/>
     <w:link w:val="HTMLPreformatted"/>
     <w:uiPriority w:val="99"/>
-    <w:semiHidden/>
     <w:rsid w:val="00697085"/>
     <w:rPr>
       <w:rFonts w:ascii="Courier New" w:eastAsia="Times New Roman" w:hAnsi="Courier New" w:cs="Courier New"/>
